--- a/148. 勝、胜→胜.docx
+++ b/148. 勝、胜→胜.docx
@@ -158,7 +158,7 @@
           <w:szCs w:val="43"/>
           <w:lang w:eastAsia="zh-TW"/>
         </w:rPr>
-        <w:t>辨意：根據《教育部異體字字典》，「</w:t>
+        <w:t>辨意：「</w:t>
       </w:r>
       <w:r>
         <w:rPr>

--- a/148. 勝、胜→胜.docx
+++ b/148. 勝、胜→胜.docx
@@ -16,6 +16,7 @@
           <w:lang w:eastAsia="zh-TW"/>
         </w:rPr>
       </w:pPr>
+      <w:bookmarkStart w:id="0" w:name="_GoBack"/>
       <w:r>
         <w:rPr>
           <w:rFonts w:hint="eastAsia" w:ascii="TW-MOE-Std-Kai" w:hAnsi="TW-MOE-Std-Kai" w:eastAsia="TW-MOE-Std-Kai" w:cs="TW-MOE-Std-Kai"/>
@@ -239,18 +240,7 @@
           <w:szCs w:val="43"/>
           <w:lang w:val="en-US" w:eastAsia="zh-TW"/>
         </w:rPr>
-        <w:t>）」則是同「腥」，為文言詞，今已很少使用。「胜</w:t>
-      </w:r>
-      <w:bookmarkStart w:id="0" w:name="_GoBack"/>
-      <w:bookmarkEnd w:id="0"/>
-      <w:r>
-        <w:rPr>
-          <w:rFonts w:hint="eastAsia" w:ascii="TW-MOE-Std-Kai" w:hAnsi="TW-MOE-Std-Kai" w:eastAsia="TW-MOE-Std-Kai" w:cs="TW-MOE-Std-Kai"/>
-          <w:sz w:val="43"/>
-          <w:szCs w:val="43"/>
-          <w:lang w:val="en-US" w:eastAsia="zh-TW"/>
-        </w:rPr>
-        <w:t>（</w:t>
+        <w:t>）」則是同「腥」，為文言詞，今已很少使用。「胜（</w:t>
       </w:r>
       <w:r>
         <w:rPr>
@@ -290,6 +280,7 @@
         <w:t>偏旁辨析：只有「勝」可作偏旁，如「蕂」等。</w:t>
       </w:r>
     </w:p>
+    <w:bookmarkEnd w:id="0"/>
     <w:sectPr>
       <w:pgSz w:w="11906" w:h="16838"/>
       <w:pgMar w:top="1440" w:right="1800" w:bottom="1440" w:left="1800" w:header="851" w:footer="992" w:gutter="0"/>

--- a/148. 勝、胜→胜.docx
+++ b/148. 勝、胜→胜.docx
@@ -16,7 +16,6 @@
           <w:lang w:eastAsia="zh-TW"/>
         </w:rPr>
       </w:pPr>
-      <w:bookmarkStart w:id="0" w:name="_GoBack"/>
       <w:r>
         <w:rPr>
           <w:rFonts w:hint="eastAsia" w:ascii="TW-MOE-Std-Kai" w:hAnsi="TW-MOE-Std-Kai" w:eastAsia="TW-MOE-Std-Kai" w:cs="TW-MOE-Std-Kai"/>
@@ -222,7 +221,18 @@
           <w:szCs w:val="43"/>
           <w:lang w:val="en-US" w:eastAsia="zh-TW"/>
         </w:rPr>
-        <w:t>）」則是指佔優勢、贏對方、超越、克制、制服、優美、美好，如「優勝」、「勝利」、「勝訴」、「百戰百勝」、「略勝一籌」、「勝地」、「名山勝景」、「名勝古跡」等。而「胜（</w:t>
+        <w:t>）」則是指佔優勢、贏對方、超越、克制、制服、優美、美好，如「優勝」、「獲勝」、「取勝」、「得勝」、「險勝」</w:t>
+      </w:r>
+      <w:bookmarkStart w:id="0" w:name="_GoBack"/>
+      <w:bookmarkEnd w:id="0"/>
+      <w:r>
+        <w:rPr>
+          <w:rFonts w:hint="eastAsia" w:ascii="TW-MOE-Std-Kai" w:hAnsi="TW-MOE-Std-Kai" w:eastAsia="TW-MOE-Std-Kai" w:cs="TW-MOE-Std-Kai"/>
+          <w:sz w:val="43"/>
+          <w:szCs w:val="43"/>
+          <w:lang w:val="en-US" w:eastAsia="zh-TW"/>
+        </w:rPr>
+        <w:t>、「勝利」、「勝訴」、「百戰百勝」、「略勝一籌」、「勝地」、「名山勝景」、「名勝古跡」等。而「胜（</w:t>
       </w:r>
       <w:r>
         <w:rPr>
@@ -280,7 +290,6 @@
         <w:t>偏旁辨析：只有「勝」可作偏旁，如「蕂」等。</w:t>
       </w:r>
     </w:p>
-    <w:bookmarkEnd w:id="0"/>
     <w:sectPr>
       <w:pgSz w:w="11906" w:h="16838"/>
       <w:pgMar w:top="1440" w:right="1800" w:bottom="1440" w:left="1800" w:header="851" w:footer="992" w:gutter="0"/>

--- a/148. 勝、胜→胜.docx
+++ b/148. 勝、胜→胜.docx
@@ -221,7 +221,7 @@
           <w:szCs w:val="43"/>
           <w:lang w:val="en-US" w:eastAsia="zh-TW"/>
         </w:rPr>
-        <w:t>）」則是指佔優勢、贏對方、超越、克制、制服、優美、美好，如「優勝」、「獲勝」、「取勝」、「得勝」、「險勝」</w:t>
+        <w:t>）」則是指佔優勢、贏對方、超越、克制、制服、優美、美好，如「勝負」、</w:t>
       </w:r>
       <w:bookmarkStart w:id="0" w:name="_GoBack"/>
       <w:bookmarkEnd w:id="0"/>
@@ -232,7 +232,7 @@
           <w:szCs w:val="43"/>
           <w:lang w:val="en-US" w:eastAsia="zh-TW"/>
         </w:rPr>
-        <w:t>、「勝利」、「勝訴」、「百戰百勝」、「略勝一籌」、「勝地」、「名山勝景」、「名勝古跡」等。而「胜（</w:t>
+        <w:t>「優勝」、「獲勝」、「取勝」、「得勝」、「險勝」、「勝利」、「勝訴」、「百戰百勝」、「略勝一籌」、「勝地」、「名山勝景」、「名勝古跡」等。而「胜（</w:t>
       </w:r>
       <w:r>
         <w:rPr>

--- a/148. 勝、胜→胜.docx
+++ b/148. 勝、胜→胜.docx
@@ -221,7 +221,7 @@
           <w:szCs w:val="43"/>
           <w:lang w:val="en-US" w:eastAsia="zh-TW"/>
         </w:rPr>
-        <w:t>）」則是指佔優勢、贏對方、超越、克制、制服、優美、美好，如「勝負」、</w:t>
+        <w:t>）」則是指佔優勢、贏對方、超越、克制、制服、優美、美好，如「勝負」、「勝敗」</w:t>
       </w:r>
       <w:bookmarkStart w:id="0" w:name="_GoBack"/>
       <w:bookmarkEnd w:id="0"/>
@@ -232,7 +232,7 @@
           <w:szCs w:val="43"/>
           <w:lang w:val="en-US" w:eastAsia="zh-TW"/>
         </w:rPr>
-        <w:t>「優勝」、「獲勝」、「取勝」、「得勝」、「險勝」、「勝利」、「勝訴」、「百戰百勝」、「略勝一籌」、「勝地」、「名山勝景」、「名勝古跡」等。而「胜（</w:t>
+        <w:t>、「優勝」、「獲勝」、「取勝」、「得勝」、「險勝」、「勝利」、「勝訴」、「百戰百勝」、「略勝一籌」、「勝地」、「名山勝景」、「名勝古跡」等。而「胜（</w:t>
       </w:r>
       <w:r>
         <w:rPr>

--- a/148. 勝、胜→胜.docx
+++ b/148. 勝、胜→胜.docx
@@ -221,7 +221,7 @@
           <w:szCs w:val="43"/>
           <w:lang w:val="en-US" w:eastAsia="zh-TW"/>
         </w:rPr>
-        <w:t>）」則是指佔優勢、贏對方、超越、克制、制服、優美、美好，如「勝負」、「勝敗」</w:t>
+        <w:t>）」則是指佔優勢、贏對方、超越、克制、制服、優美、美好，如「勝負」、「勝敗」、「優勝」、「獲勝」、「取勝」、「得勝」、「險勝」、「勝利」、「勝算」、「勝訴」、「百戰百勝」、「略勝一籌」、「穩操勝券」、「勝券在握」</w:t>
       </w:r>
       <w:bookmarkStart w:id="0" w:name="_GoBack"/>
       <w:bookmarkEnd w:id="0"/>
@@ -232,7 +232,7 @@
           <w:szCs w:val="43"/>
           <w:lang w:val="en-US" w:eastAsia="zh-TW"/>
         </w:rPr>
-        <w:t>、「優勝」、「獲勝」、「取勝」、「得勝」、「險勝」、「勝利」、「勝訴」、「百戰百勝」、「略勝一籌」、「勝地」、「名山勝景」、「名勝古跡」等。而「胜（</w:t>
+        <w:t>、「勝地」、「名山勝景」、「名勝古跡」等。而「胜（</w:t>
       </w:r>
       <w:r>
         <w:rPr>

--- a/148. 勝、胜→胜.docx
+++ b/148. 勝、胜→胜.docx
@@ -11,16 +11,16 @@
         <w:jc w:val="left"/>
         <w:rPr>
           <w:rFonts w:hint="eastAsia" w:ascii="TW-MOE-Std-Kai" w:hAnsi="TW-MOE-Std-Kai" w:eastAsia="TW-MOE-Std-Kai" w:cs="TW-MOE-Std-Kai"/>
-          <w:sz w:val="43"/>
-          <w:szCs w:val="43"/>
+          <w:sz w:val="41"/>
+          <w:szCs w:val="41"/>
           <w:lang w:eastAsia="zh-TW"/>
         </w:rPr>
       </w:pPr>
       <w:r>
         <w:rPr>
           <w:rFonts w:hint="eastAsia" w:ascii="TW-MOE-Std-Kai" w:hAnsi="TW-MOE-Std-Kai" w:eastAsia="TW-MOE-Std-Kai" w:cs="TW-MOE-Std-Kai"/>
-          <w:sz w:val="43"/>
-          <w:szCs w:val="43"/>
+          <w:sz w:val="41"/>
+          <w:szCs w:val="41"/>
           <w:lang w:eastAsia="zh-TW"/>
         </w:rPr>
         <w:t>《大</w:t>
@@ -29,8 +29,8 @@
         <w:rPr>
           <w:rFonts w:hint="eastAsia" w:ascii="TW-MOE-Std-Kai" w:hAnsi="TW-MOE-Std-Kai" w:eastAsia="TW-MOE-Std-Kai" w:cs="TW-MOE-Std-Kai"/>
           <w:kern w:val="2"/>
-          <w:sz w:val="43"/>
-          <w:szCs w:val="43"/>
+          <w:sz w:val="41"/>
+          <w:szCs w:val="41"/>
           <w:lang w:val="en-US" w:eastAsia="zh-TW" w:bidi="ar-SA"/>
           <w14:ligatures w14:val="none"/>
         </w:rPr>
@@ -46,16 +46,16 @@
         <w:jc w:val="left"/>
         <w:rPr>
           <w:rFonts w:hint="eastAsia" w:ascii="TW-MOE-Std-Kai" w:hAnsi="TW-MOE-Std-Kai" w:eastAsia="TW-MOE-Std-Kai" w:cs="TW-MOE-Std-Kai"/>
-          <w:sz w:val="43"/>
-          <w:szCs w:val="43"/>
+          <w:sz w:val="41"/>
+          <w:szCs w:val="41"/>
           <w:lang w:val="en-US" w:eastAsia="zh-TW"/>
         </w:rPr>
       </w:pPr>
       <w:r>
         <w:rPr>
           <w:rFonts w:hint="eastAsia" w:ascii="TW-MOE-Std-Kai" w:hAnsi="TW-MOE-Std-Kai" w:eastAsia="TW-MOE-Std-Kai" w:cs="TW-MOE-Std-Kai"/>
-          <w:sz w:val="43"/>
-          <w:szCs w:val="43"/>
+          <w:sz w:val="41"/>
+          <w:szCs w:val="41"/>
           <w:lang w:eastAsia="zh-TW"/>
         </w:rPr>
         <w:t>辨音：「</w:t>
@@ -63,8 +63,8 @@
       <w:r>
         <w:rPr>
           <w:rFonts w:hint="eastAsia" w:ascii="TW-MOE-Std-Kai" w:hAnsi="TW-MOE-Std-Kai" w:eastAsia="TW-MOE-Std-Kai" w:cs="TW-MOE-Std-Kai"/>
-          <w:sz w:val="43"/>
-          <w:szCs w:val="43"/>
+          <w:sz w:val="41"/>
+          <w:szCs w:val="41"/>
           <w:lang w:val="en-US" w:eastAsia="zh-TW"/>
         </w:rPr>
         <w:t>勝」音</w:t>
@@ -72,8 +72,8 @@
       <w:r>
         <w:rPr>
           <w:rFonts w:hint="eastAsia" w:ascii="GB Pinyinok-C" w:hAnsi="GB Pinyinok-C" w:eastAsia="GB Pinyinok-C" w:cs="GB Pinyinok-C"/>
-          <w:sz w:val="43"/>
-          <w:szCs w:val="43"/>
+          <w:sz w:val="41"/>
+          <w:szCs w:val="41"/>
           <w:lang w:val="en-US" w:eastAsia="zh-TW"/>
         </w:rPr>
         <w:t>shēng</w:t>
@@ -81,8 +81,8 @@
       <w:r>
         <w:rPr>
           <w:rFonts w:hint="eastAsia" w:ascii="TW-MOE-Std-Kai" w:hAnsi="TW-MOE-Std-Kai" w:eastAsia="TW-MOE-Std-Kai" w:cs="TW-MOE-Std-Kai"/>
-          <w:sz w:val="43"/>
-          <w:szCs w:val="43"/>
+          <w:sz w:val="41"/>
+          <w:szCs w:val="41"/>
           <w:lang w:val="en-US" w:eastAsia="zh-TW"/>
         </w:rPr>
         <w:t>或</w:t>
@@ -90,8 +90,8 @@
       <w:r>
         <w:rPr>
           <w:rFonts w:hint="eastAsia" w:ascii="GB Pinyinok-C" w:hAnsi="GB Pinyinok-C" w:eastAsia="GB Pinyinok-C" w:cs="GB Pinyinok-C"/>
-          <w:sz w:val="43"/>
-          <w:szCs w:val="43"/>
+          <w:sz w:val="41"/>
+          <w:szCs w:val="41"/>
           <w:lang w:val="en-US" w:eastAsia="zh-TW"/>
         </w:rPr>
         <w:t>shèng</w:t>
@@ -99,8 +99,8 @@
       <w:r>
         <w:rPr>
           <w:rFonts w:hint="eastAsia" w:ascii="TW-MOE-Std-Kai" w:hAnsi="TW-MOE-Std-Kai" w:eastAsia="TW-MOE-Std-Kai" w:cs="TW-MOE-Std-Kai"/>
-          <w:sz w:val="43"/>
-          <w:szCs w:val="43"/>
+          <w:sz w:val="41"/>
+          <w:szCs w:val="41"/>
           <w:lang w:val="en-US" w:eastAsia="zh-TW"/>
         </w:rPr>
         <w:t>，「胜」音</w:t>
@@ -108,8 +108,8 @@
       <w:r>
         <w:rPr>
           <w:rFonts w:hint="eastAsia" w:ascii="GB Pinyinok-C" w:hAnsi="GB Pinyinok-C" w:eastAsia="GB Pinyinok-C" w:cs="GB Pinyinok-C"/>
-          <w:sz w:val="43"/>
-          <w:szCs w:val="43"/>
+          <w:sz w:val="41"/>
+          <w:szCs w:val="41"/>
           <w:lang w:val="en-US" w:eastAsia="zh-TW"/>
         </w:rPr>
         <w:t>xīng</w:t>
@@ -117,8 +117,8 @@
       <w:r>
         <w:rPr>
           <w:rFonts w:hint="eastAsia" w:ascii="TW-MOE-Std-Kai" w:hAnsi="TW-MOE-Std-Kai" w:eastAsia="TW-MOE-Std-Kai" w:cs="TW-MOE-Std-Kai"/>
-          <w:sz w:val="43"/>
-          <w:szCs w:val="43"/>
+          <w:sz w:val="41"/>
+          <w:szCs w:val="41"/>
           <w:lang w:val="en-US" w:eastAsia="zh-TW"/>
         </w:rPr>
         <w:t>或</w:t>
@@ -126,8 +126,8 @@
       <w:r>
         <w:rPr>
           <w:rFonts w:hint="eastAsia" w:ascii="GB Pinyinok-C" w:hAnsi="GB Pinyinok-C" w:eastAsia="GB Pinyinok-C" w:cs="GB Pinyinok-C"/>
-          <w:sz w:val="43"/>
-          <w:szCs w:val="43"/>
+          <w:sz w:val="41"/>
+          <w:szCs w:val="41"/>
           <w:lang w:val="en-US" w:eastAsia="zh-TW"/>
         </w:rPr>
         <w:t>shēng</w:t>
@@ -135,8 +135,8 @@
       <w:r>
         <w:rPr>
           <w:rFonts w:hint="eastAsia" w:ascii="TW-MOE-Std-Kai" w:hAnsi="TW-MOE-Std-Kai" w:eastAsia="TW-MOE-Std-Kai" w:cs="TW-MOE-Std-Kai"/>
-          <w:sz w:val="43"/>
-          <w:szCs w:val="43"/>
+          <w:sz w:val="41"/>
+          <w:szCs w:val="41"/>
           <w:lang w:val="en-US" w:eastAsia="zh-TW"/>
         </w:rPr>
         <w:t>。</w:t>
@@ -146,16 +146,16 @@
       <w:pPr>
         <w:rPr>
           <w:rFonts w:hint="eastAsia" w:ascii="TW-MOE-Std-Kai" w:hAnsi="TW-MOE-Std-Kai" w:eastAsia="TW-MOE-Std-Kai" w:cs="TW-MOE-Std-Kai"/>
-          <w:sz w:val="43"/>
-          <w:szCs w:val="43"/>
+          <w:sz w:val="41"/>
+          <w:szCs w:val="41"/>
           <w:lang w:val="en-US" w:eastAsia="zh-TW"/>
         </w:rPr>
       </w:pPr>
       <w:r>
         <w:rPr>
           <w:rFonts w:hint="eastAsia" w:ascii="TW-MOE-Std-Kai" w:hAnsi="TW-MOE-Std-Kai" w:eastAsia="TW-MOE-Std-Kai" w:cs="TW-MOE-Std-Kai"/>
-          <w:sz w:val="43"/>
-          <w:szCs w:val="43"/>
+          <w:sz w:val="41"/>
+          <w:szCs w:val="41"/>
           <w:lang w:eastAsia="zh-TW"/>
         </w:rPr>
         <w:t>辨意：「</w:t>
@@ -163,8 +163,8 @@
       <w:r>
         <w:rPr>
           <w:rFonts w:hint="eastAsia" w:ascii="TW-MOE-Std-Kai" w:hAnsi="TW-MOE-Std-Kai" w:eastAsia="TW-MOE-Std-Kai" w:cs="TW-MOE-Std-Kai"/>
-          <w:sz w:val="43"/>
-          <w:szCs w:val="43"/>
+          <w:sz w:val="41"/>
+          <w:szCs w:val="41"/>
           <w:lang w:val="en-US" w:eastAsia="zh-TW"/>
         </w:rPr>
         <w:t>勝（</w:t>
@@ -172,8 +172,8 @@
       <w:r>
         <w:rPr>
           <w:rFonts w:hint="eastAsia" w:ascii="GB Pinyinok-C" w:hAnsi="GB Pinyinok-C" w:eastAsia="GB Pinyinok-C" w:cs="GB Pinyinok-C"/>
-          <w:sz w:val="43"/>
-          <w:szCs w:val="43"/>
+          <w:sz w:val="41"/>
+          <w:szCs w:val="41"/>
           <w:lang w:val="en-US" w:eastAsia="zh-TW"/>
         </w:rPr>
         <w:t>shēng</w:t>
@@ -181,8 +181,8 @@
       <w:r>
         <w:rPr>
           <w:rFonts w:hint="eastAsia" w:ascii="TW-MOE-Std-Kai" w:hAnsi="TW-MOE-Std-Kai" w:eastAsia="TW-MOE-Std-Kai" w:cs="TW-MOE-Std-Kai"/>
-          <w:sz w:val="43"/>
-          <w:szCs w:val="43"/>
+          <w:sz w:val="41"/>
+          <w:szCs w:val="41"/>
           <w:lang w:val="en-US" w:eastAsia="zh-TW"/>
         </w:rPr>
         <w:t>）</w:t>
@@ -190,8 +190,8 @@
       <w:r>
         <w:rPr>
           <w:rFonts w:hint="eastAsia" w:ascii="TW-MOE-Std-Kai" w:hAnsi="TW-MOE-Std-Kai" w:eastAsia="TW-MOE-Std-Kai" w:cs="TW-MOE-Std-Kai"/>
-          <w:sz w:val="43"/>
-          <w:szCs w:val="43"/>
+          <w:sz w:val="41"/>
+          <w:szCs w:val="41"/>
           <w:lang w:eastAsia="zh-TW"/>
         </w:rPr>
         <w:t>」</w:t>
@@ -199,8 +199,8 @@
       <w:r>
         <w:rPr>
           <w:rFonts w:hint="eastAsia" w:ascii="TW-MOE-Std-Kai" w:hAnsi="TW-MOE-Std-Kai" w:eastAsia="TW-MOE-Std-Kai" w:cs="TW-MOE-Std-Kai"/>
-          <w:sz w:val="43"/>
-          <w:szCs w:val="43"/>
+          <w:sz w:val="41"/>
+          <w:szCs w:val="41"/>
           <w:lang w:val="en-US" w:eastAsia="zh-TW"/>
         </w:rPr>
         <w:t>是指禁得起、承受得住、盡，如「勝任」、「不勝其擾」、「高處不勝寒」、「不勝枚舉」、「數不勝數」、「美不勝收」等。「勝（</w:t>
@@ -208,8 +208,8 @@
       <w:r>
         <w:rPr>
           <w:rFonts w:hint="eastAsia" w:ascii="GB Pinyinok-C" w:hAnsi="GB Pinyinok-C" w:eastAsia="GB Pinyinok-C" w:cs="GB Pinyinok-C"/>
-          <w:sz w:val="43"/>
-          <w:szCs w:val="43"/>
+          <w:sz w:val="41"/>
+          <w:szCs w:val="41"/>
           <w:lang w:val="en-US" w:eastAsia="zh-TW"/>
         </w:rPr>
         <w:t>shèng</w:t>
@@ -217,28 +217,28 @@
       <w:r>
         <w:rPr>
           <w:rFonts w:hint="eastAsia" w:ascii="TW-MOE-Std-Kai" w:hAnsi="TW-MOE-Std-Kai" w:eastAsia="TW-MOE-Std-Kai" w:cs="TW-MOE-Std-Kai"/>
-          <w:sz w:val="43"/>
-          <w:szCs w:val="43"/>
-          <w:lang w:val="en-US" w:eastAsia="zh-TW"/>
-        </w:rPr>
-        <w:t>）」則是指佔優勢、贏對方、超越、克制、制服、優美、美好，如「勝負」、「勝敗」、「優勝」、「獲勝」、「取勝」、「得勝」、「險勝」、「勝利」、「勝算」、「勝訴」、「百戰百勝」、「略勝一籌」、「穩操勝券」、「勝券在握」</w:t>
+          <w:sz w:val="41"/>
+          <w:szCs w:val="41"/>
+          <w:lang w:val="en-US" w:eastAsia="zh-TW"/>
+        </w:rPr>
+        <w:t>）」則是指佔優勢、贏對方、超越、克制、制服、優美、美好，如「勝</w:t>
       </w:r>
       <w:bookmarkStart w:id="0" w:name="_GoBack"/>
       <w:bookmarkEnd w:id="0"/>
       <w:r>
         <w:rPr>
           <w:rFonts w:hint="eastAsia" w:ascii="TW-MOE-Std-Kai" w:hAnsi="TW-MOE-Std-Kai" w:eastAsia="TW-MOE-Std-Kai" w:cs="TW-MOE-Std-Kai"/>
-          <w:sz w:val="43"/>
-          <w:szCs w:val="43"/>
-          <w:lang w:val="en-US" w:eastAsia="zh-TW"/>
-        </w:rPr>
-        <w:t>、「勝地」、「名山勝景」、「名勝古跡」等。而「胜（</w:t>
+          <w:sz w:val="41"/>
+          <w:szCs w:val="41"/>
+          <w:lang w:val="en-US" w:eastAsia="zh-TW"/>
+        </w:rPr>
+        <w:t>負」、「勝敗」、「優勝」、「獲勝」、「取勝」、「得勝」、「險勝」、「勝利」、「勝算」、「勝訴」、「哀兵必勝」、「每戰必勝」、「百戰百勝」、「略勝一籌」、「穩操勝券」、「勝券在握」、「勝地」、「名山勝景」、「名勝古跡」等。而「胜（</w:t>
       </w:r>
       <w:r>
         <w:rPr>
           <w:rFonts w:hint="eastAsia" w:ascii="GB Pinyinok-C" w:hAnsi="GB Pinyinok-C" w:eastAsia="GB Pinyinok-C" w:cs="GB Pinyinok-C"/>
-          <w:sz w:val="43"/>
-          <w:szCs w:val="43"/>
+          <w:sz w:val="41"/>
+          <w:szCs w:val="41"/>
           <w:lang w:val="en-US" w:eastAsia="zh-TW"/>
         </w:rPr>
         <w:t>xīng</w:t>
@@ -246,8 +246,8 @@
       <w:r>
         <w:rPr>
           <w:rFonts w:hint="eastAsia" w:ascii="TW-MOE-Std-Kai" w:hAnsi="TW-MOE-Std-Kai" w:eastAsia="TW-MOE-Std-Kai" w:cs="TW-MOE-Std-Kai"/>
-          <w:sz w:val="43"/>
-          <w:szCs w:val="43"/>
+          <w:sz w:val="41"/>
+          <w:szCs w:val="41"/>
           <w:lang w:val="en-US" w:eastAsia="zh-TW"/>
         </w:rPr>
         <w:t>）」則是同「腥」，為文言詞，今已很少使用。「胜（</w:t>
@@ -255,8 +255,8 @@
       <w:r>
         <w:rPr>
           <w:rFonts w:hint="eastAsia" w:ascii="GB Pinyinok-C" w:hAnsi="GB Pinyinok-C" w:eastAsia="GB Pinyinok-C" w:cs="GB Pinyinok-C"/>
-          <w:sz w:val="43"/>
-          <w:szCs w:val="43"/>
+          <w:sz w:val="41"/>
+          <w:szCs w:val="41"/>
           <w:lang w:val="en-US" w:eastAsia="zh-TW"/>
         </w:rPr>
         <w:t>shēng</w:t>
@@ -264,8 +264,8 @@
       <w:r>
         <w:rPr>
           <w:rFonts w:hint="eastAsia" w:ascii="TW-MOE-Std-Kai" w:hAnsi="TW-MOE-Std-Kai" w:eastAsia="TW-MOE-Std-Kai" w:cs="TW-MOE-Std-Kai"/>
-          <w:sz w:val="43"/>
-          <w:szCs w:val="43"/>
+          <w:sz w:val="41"/>
+          <w:szCs w:val="41"/>
           <w:lang w:val="en-US" w:eastAsia="zh-TW"/>
         </w:rPr>
         <w:t>）」則是專用於固定詞彙「胜鍵」中，「胜鍵」是一種化學鍵，亦稱為「肽鍵」。現代語境中區分「勝」和「胜」只要記住若非「胜鍵」則一律用「勝」即可。</w:t>
@@ -275,16 +275,16 @@
       <w:pPr>
         <w:rPr>
           <w:rFonts w:hint="eastAsia" w:ascii="TW-MOE-Std-Kai" w:hAnsi="TW-MOE-Std-Kai" w:eastAsia="TW-MOE-Std-Kai" w:cs="TW-MOE-Std-Kai"/>
-          <w:sz w:val="43"/>
-          <w:szCs w:val="43"/>
+          <w:sz w:val="41"/>
+          <w:szCs w:val="41"/>
           <w:lang w:val="en-US" w:eastAsia="zh-TW"/>
         </w:rPr>
       </w:pPr>
       <w:r>
         <w:rPr>
           <w:rFonts w:hint="eastAsia" w:ascii="TW-MOE-Std-Kai" w:hAnsi="TW-MOE-Std-Kai" w:eastAsia="TW-MOE-Std-Kai" w:cs="TW-MOE-Std-Kai"/>
-          <w:sz w:val="43"/>
-          <w:szCs w:val="43"/>
+          <w:sz w:val="41"/>
+          <w:szCs w:val="41"/>
           <w:lang w:val="en-US" w:eastAsia="zh-TW"/>
         </w:rPr>
         <w:t>偏旁辨析：只有「勝」可作偏旁，如「蕂」等。</w:t>

--- a/148. 勝、胜→胜.docx
+++ b/148. 勝、胜→胜.docx
@@ -221,7 +221,7 @@
           <w:szCs w:val="41"/>
           <w:lang w:val="en-US" w:eastAsia="zh-TW"/>
         </w:rPr>
-        <w:t>）」則是指佔優勢、贏對方、超越、克制、制服、優美、美好，如「勝</w:t>
+        <w:t>）」則是指佔優勢、贏對方、超越、克制、制服、優美、美好，如「勝負」、「勝敗」、「反敗為勝」</w:t>
       </w:r>
       <w:bookmarkStart w:id="0" w:name="_GoBack"/>
       <w:bookmarkEnd w:id="0"/>
@@ -232,7 +232,7 @@
           <w:szCs w:val="41"/>
           <w:lang w:val="en-US" w:eastAsia="zh-TW"/>
         </w:rPr>
-        <w:t>負」、「勝敗」、「優勝」、「獲勝」、「取勝」、「得勝」、「險勝」、「勝利」、「勝算」、「勝訴」、「哀兵必勝」、「每戰必勝」、「百戰百勝」、「略勝一籌」、「穩操勝券」、「勝券在握」、「勝地」、「名山勝景」、「名勝古跡」等。而「胜（</w:t>
+        <w:t>、「優勝」、「獲勝」、「取勝」、「得勝」、「險勝」、「勝利」、「勝算」、「勝訴」、「哀兵必勝」、「每戰必勝」、「百戰百勝」、「略勝一籌」、「穩操勝券」、「勝券在握」、「勝地」、「名山勝景」、「名勝古跡」等。而「胜（</w:t>
       </w:r>
       <w:r>
         <w:rPr>

--- a/148. 勝、胜→胜.docx
+++ b/148. 勝、胜→胜.docx
@@ -221,7 +221,7 @@
           <w:szCs w:val="41"/>
           <w:lang w:val="en-US" w:eastAsia="zh-TW"/>
         </w:rPr>
-        <w:t>）」則是指佔優勢、贏對方、超越、克制、制服、優美、美好，如「勝負」、「勝敗」、「反敗為勝」</w:t>
+        <w:t>）」則是指佔優勢、贏對方、超越、克制、制服、優美、美好，如「勝負」、「勝敗」、「反敗為勝」、「優勝」、「獲勝」、「全勝」、「大獲全勝」</w:t>
       </w:r>
       <w:bookmarkStart w:id="0" w:name="_GoBack"/>
       <w:bookmarkEnd w:id="0"/>
@@ -232,7 +232,7 @@
           <w:szCs w:val="41"/>
           <w:lang w:val="en-US" w:eastAsia="zh-TW"/>
         </w:rPr>
-        <w:t>、「優勝」、「獲勝」、「取勝」、「得勝」、「險勝」、「勝利」、「勝算」、「勝訴」、「哀兵必勝」、「每戰必勝」、「百戰百勝」、「略勝一籌」、「穩操勝券」、「勝券在握」、「勝地」、「名山勝景」、「名勝古跡」等。而「胜（</w:t>
+        <w:t>、「取勝」、「得勝」、「險勝」、「勝利」、「勝算」、「勝訴」、「哀兵必勝」、「每戰必勝」、「百戰百勝」、「略勝一籌」、「穩操勝券」、「勝券在握」、「勝地」、「名山勝景」、「名勝古跡」等。而「胜（</w:t>
       </w:r>
       <w:r>
         <w:rPr>

--- a/148. 勝、胜→胜.docx
+++ b/148. 勝、胜→胜.docx
@@ -11,16 +11,16 @@
         <w:jc w:val="left"/>
         <w:rPr>
           <w:rFonts w:hint="eastAsia" w:ascii="TW-MOE-Std-Kai" w:hAnsi="TW-MOE-Std-Kai" w:eastAsia="TW-MOE-Std-Kai" w:cs="TW-MOE-Std-Kai"/>
-          <w:sz w:val="41"/>
-          <w:szCs w:val="41"/>
+          <w:sz w:val="39"/>
+          <w:szCs w:val="39"/>
           <w:lang w:eastAsia="zh-TW"/>
         </w:rPr>
       </w:pPr>
       <w:r>
         <w:rPr>
           <w:rFonts w:hint="eastAsia" w:ascii="TW-MOE-Std-Kai" w:hAnsi="TW-MOE-Std-Kai" w:eastAsia="TW-MOE-Std-Kai" w:cs="TW-MOE-Std-Kai"/>
-          <w:sz w:val="41"/>
-          <w:szCs w:val="41"/>
+          <w:sz w:val="39"/>
+          <w:szCs w:val="39"/>
           <w:lang w:eastAsia="zh-TW"/>
         </w:rPr>
         <w:t>《大</w:t>
@@ -29,8 +29,8 @@
         <w:rPr>
           <w:rFonts w:hint="eastAsia" w:ascii="TW-MOE-Std-Kai" w:hAnsi="TW-MOE-Std-Kai" w:eastAsia="TW-MOE-Std-Kai" w:cs="TW-MOE-Std-Kai"/>
           <w:kern w:val="2"/>
-          <w:sz w:val="41"/>
-          <w:szCs w:val="41"/>
+          <w:sz w:val="39"/>
+          <w:szCs w:val="39"/>
           <w:lang w:val="en-US" w:eastAsia="zh-TW" w:bidi="ar-SA"/>
           <w14:ligatures w14:val="none"/>
         </w:rPr>
@@ -46,16 +46,16 @@
         <w:jc w:val="left"/>
         <w:rPr>
           <w:rFonts w:hint="eastAsia" w:ascii="TW-MOE-Std-Kai" w:hAnsi="TW-MOE-Std-Kai" w:eastAsia="TW-MOE-Std-Kai" w:cs="TW-MOE-Std-Kai"/>
-          <w:sz w:val="41"/>
-          <w:szCs w:val="41"/>
+          <w:sz w:val="39"/>
+          <w:szCs w:val="39"/>
           <w:lang w:val="en-US" w:eastAsia="zh-TW"/>
         </w:rPr>
       </w:pPr>
       <w:r>
         <w:rPr>
           <w:rFonts w:hint="eastAsia" w:ascii="TW-MOE-Std-Kai" w:hAnsi="TW-MOE-Std-Kai" w:eastAsia="TW-MOE-Std-Kai" w:cs="TW-MOE-Std-Kai"/>
-          <w:sz w:val="41"/>
-          <w:szCs w:val="41"/>
+          <w:sz w:val="39"/>
+          <w:szCs w:val="39"/>
           <w:lang w:eastAsia="zh-TW"/>
         </w:rPr>
         <w:t>辨音：「</w:t>
@@ -63,8 +63,8 @@
       <w:r>
         <w:rPr>
           <w:rFonts w:hint="eastAsia" w:ascii="TW-MOE-Std-Kai" w:hAnsi="TW-MOE-Std-Kai" w:eastAsia="TW-MOE-Std-Kai" w:cs="TW-MOE-Std-Kai"/>
-          <w:sz w:val="41"/>
-          <w:szCs w:val="41"/>
+          <w:sz w:val="39"/>
+          <w:szCs w:val="39"/>
           <w:lang w:val="en-US" w:eastAsia="zh-TW"/>
         </w:rPr>
         <w:t>勝」音</w:t>
@@ -72,8 +72,8 @@
       <w:r>
         <w:rPr>
           <w:rFonts w:hint="eastAsia" w:ascii="GB Pinyinok-C" w:hAnsi="GB Pinyinok-C" w:eastAsia="GB Pinyinok-C" w:cs="GB Pinyinok-C"/>
-          <w:sz w:val="41"/>
-          <w:szCs w:val="41"/>
+          <w:sz w:val="39"/>
+          <w:szCs w:val="39"/>
           <w:lang w:val="en-US" w:eastAsia="zh-TW"/>
         </w:rPr>
         <w:t>shēng</w:t>
@@ -81,8 +81,8 @@
       <w:r>
         <w:rPr>
           <w:rFonts w:hint="eastAsia" w:ascii="TW-MOE-Std-Kai" w:hAnsi="TW-MOE-Std-Kai" w:eastAsia="TW-MOE-Std-Kai" w:cs="TW-MOE-Std-Kai"/>
-          <w:sz w:val="41"/>
-          <w:szCs w:val="41"/>
+          <w:sz w:val="39"/>
+          <w:szCs w:val="39"/>
           <w:lang w:val="en-US" w:eastAsia="zh-TW"/>
         </w:rPr>
         <w:t>或</w:t>
@@ -90,8 +90,8 @@
       <w:r>
         <w:rPr>
           <w:rFonts w:hint="eastAsia" w:ascii="GB Pinyinok-C" w:hAnsi="GB Pinyinok-C" w:eastAsia="GB Pinyinok-C" w:cs="GB Pinyinok-C"/>
-          <w:sz w:val="41"/>
-          <w:szCs w:val="41"/>
+          <w:sz w:val="39"/>
+          <w:szCs w:val="39"/>
           <w:lang w:val="en-US" w:eastAsia="zh-TW"/>
         </w:rPr>
         <w:t>shèng</w:t>
@@ -99,8 +99,8 @@
       <w:r>
         <w:rPr>
           <w:rFonts w:hint="eastAsia" w:ascii="TW-MOE-Std-Kai" w:hAnsi="TW-MOE-Std-Kai" w:eastAsia="TW-MOE-Std-Kai" w:cs="TW-MOE-Std-Kai"/>
-          <w:sz w:val="41"/>
-          <w:szCs w:val="41"/>
+          <w:sz w:val="39"/>
+          <w:szCs w:val="39"/>
           <w:lang w:val="en-US" w:eastAsia="zh-TW"/>
         </w:rPr>
         <w:t>，「胜」音</w:t>
@@ -108,8 +108,8 @@
       <w:r>
         <w:rPr>
           <w:rFonts w:hint="eastAsia" w:ascii="GB Pinyinok-C" w:hAnsi="GB Pinyinok-C" w:eastAsia="GB Pinyinok-C" w:cs="GB Pinyinok-C"/>
-          <w:sz w:val="41"/>
-          <w:szCs w:val="41"/>
+          <w:sz w:val="39"/>
+          <w:szCs w:val="39"/>
           <w:lang w:val="en-US" w:eastAsia="zh-TW"/>
         </w:rPr>
         <w:t>xīng</w:t>
@@ -117,8 +117,8 @@
       <w:r>
         <w:rPr>
           <w:rFonts w:hint="eastAsia" w:ascii="TW-MOE-Std-Kai" w:hAnsi="TW-MOE-Std-Kai" w:eastAsia="TW-MOE-Std-Kai" w:cs="TW-MOE-Std-Kai"/>
-          <w:sz w:val="41"/>
-          <w:szCs w:val="41"/>
+          <w:sz w:val="39"/>
+          <w:szCs w:val="39"/>
           <w:lang w:val="en-US" w:eastAsia="zh-TW"/>
         </w:rPr>
         <w:t>或</w:t>
@@ -126,8 +126,8 @@
       <w:r>
         <w:rPr>
           <w:rFonts w:hint="eastAsia" w:ascii="GB Pinyinok-C" w:hAnsi="GB Pinyinok-C" w:eastAsia="GB Pinyinok-C" w:cs="GB Pinyinok-C"/>
-          <w:sz w:val="41"/>
-          <w:szCs w:val="41"/>
+          <w:sz w:val="39"/>
+          <w:szCs w:val="39"/>
           <w:lang w:val="en-US" w:eastAsia="zh-TW"/>
         </w:rPr>
         <w:t>shēng</w:t>
@@ -135,8 +135,8 @@
       <w:r>
         <w:rPr>
           <w:rFonts w:hint="eastAsia" w:ascii="TW-MOE-Std-Kai" w:hAnsi="TW-MOE-Std-Kai" w:eastAsia="TW-MOE-Std-Kai" w:cs="TW-MOE-Std-Kai"/>
-          <w:sz w:val="41"/>
-          <w:szCs w:val="41"/>
+          <w:sz w:val="39"/>
+          <w:szCs w:val="39"/>
           <w:lang w:val="en-US" w:eastAsia="zh-TW"/>
         </w:rPr>
         <w:t>。</w:t>
@@ -146,16 +146,16 @@
       <w:pPr>
         <w:rPr>
           <w:rFonts w:hint="eastAsia" w:ascii="TW-MOE-Std-Kai" w:hAnsi="TW-MOE-Std-Kai" w:eastAsia="TW-MOE-Std-Kai" w:cs="TW-MOE-Std-Kai"/>
-          <w:sz w:val="41"/>
-          <w:szCs w:val="41"/>
+          <w:sz w:val="39"/>
+          <w:szCs w:val="39"/>
           <w:lang w:val="en-US" w:eastAsia="zh-TW"/>
         </w:rPr>
       </w:pPr>
       <w:r>
         <w:rPr>
           <w:rFonts w:hint="eastAsia" w:ascii="TW-MOE-Std-Kai" w:hAnsi="TW-MOE-Std-Kai" w:eastAsia="TW-MOE-Std-Kai" w:cs="TW-MOE-Std-Kai"/>
-          <w:sz w:val="41"/>
-          <w:szCs w:val="41"/>
+          <w:sz w:val="39"/>
+          <w:szCs w:val="39"/>
           <w:lang w:eastAsia="zh-TW"/>
         </w:rPr>
         <w:t>辨意：「</w:t>
@@ -163,8 +163,8 @@
       <w:r>
         <w:rPr>
           <w:rFonts w:hint="eastAsia" w:ascii="TW-MOE-Std-Kai" w:hAnsi="TW-MOE-Std-Kai" w:eastAsia="TW-MOE-Std-Kai" w:cs="TW-MOE-Std-Kai"/>
-          <w:sz w:val="41"/>
-          <w:szCs w:val="41"/>
+          <w:sz w:val="39"/>
+          <w:szCs w:val="39"/>
           <w:lang w:val="en-US" w:eastAsia="zh-TW"/>
         </w:rPr>
         <w:t>勝（</w:t>
@@ -172,8 +172,8 @@
       <w:r>
         <w:rPr>
           <w:rFonts w:hint="eastAsia" w:ascii="GB Pinyinok-C" w:hAnsi="GB Pinyinok-C" w:eastAsia="GB Pinyinok-C" w:cs="GB Pinyinok-C"/>
-          <w:sz w:val="41"/>
-          <w:szCs w:val="41"/>
+          <w:sz w:val="39"/>
+          <w:szCs w:val="39"/>
           <w:lang w:val="en-US" w:eastAsia="zh-TW"/>
         </w:rPr>
         <w:t>shēng</w:t>
@@ -181,8 +181,8 @@
       <w:r>
         <w:rPr>
           <w:rFonts w:hint="eastAsia" w:ascii="TW-MOE-Std-Kai" w:hAnsi="TW-MOE-Std-Kai" w:eastAsia="TW-MOE-Std-Kai" w:cs="TW-MOE-Std-Kai"/>
-          <w:sz w:val="41"/>
-          <w:szCs w:val="41"/>
+          <w:sz w:val="39"/>
+          <w:szCs w:val="39"/>
           <w:lang w:val="en-US" w:eastAsia="zh-TW"/>
         </w:rPr>
         <w:t>）</w:t>
@@ -190,8 +190,8 @@
       <w:r>
         <w:rPr>
           <w:rFonts w:hint="eastAsia" w:ascii="TW-MOE-Std-Kai" w:hAnsi="TW-MOE-Std-Kai" w:eastAsia="TW-MOE-Std-Kai" w:cs="TW-MOE-Std-Kai"/>
-          <w:sz w:val="41"/>
-          <w:szCs w:val="41"/>
+          <w:sz w:val="39"/>
+          <w:szCs w:val="39"/>
           <w:lang w:eastAsia="zh-TW"/>
         </w:rPr>
         <w:t>」</w:t>
@@ -199,8 +199,8 @@
       <w:r>
         <w:rPr>
           <w:rFonts w:hint="eastAsia" w:ascii="TW-MOE-Std-Kai" w:hAnsi="TW-MOE-Std-Kai" w:eastAsia="TW-MOE-Std-Kai" w:cs="TW-MOE-Std-Kai"/>
-          <w:sz w:val="41"/>
-          <w:szCs w:val="41"/>
+          <w:sz w:val="39"/>
+          <w:szCs w:val="39"/>
           <w:lang w:val="en-US" w:eastAsia="zh-TW"/>
         </w:rPr>
         <w:t>是指禁得起、承受得住、盡，如「勝任」、「不勝其擾」、「高處不勝寒」、「不勝枚舉」、「數不勝數」、「美不勝收」等。「勝（</w:t>
@@ -208,8 +208,8 @@
       <w:r>
         <w:rPr>
           <w:rFonts w:hint="eastAsia" w:ascii="GB Pinyinok-C" w:hAnsi="GB Pinyinok-C" w:eastAsia="GB Pinyinok-C" w:cs="GB Pinyinok-C"/>
-          <w:sz w:val="41"/>
-          <w:szCs w:val="41"/>
+          <w:sz w:val="39"/>
+          <w:szCs w:val="39"/>
           <w:lang w:val="en-US" w:eastAsia="zh-TW"/>
         </w:rPr>
         <w:t>shèng</w:t>
@@ -217,28 +217,28 @@
       <w:r>
         <w:rPr>
           <w:rFonts w:hint="eastAsia" w:ascii="TW-MOE-Std-Kai" w:hAnsi="TW-MOE-Std-Kai" w:eastAsia="TW-MOE-Std-Kai" w:cs="TW-MOE-Std-Kai"/>
-          <w:sz w:val="41"/>
-          <w:szCs w:val="41"/>
-          <w:lang w:val="en-US" w:eastAsia="zh-TW"/>
-        </w:rPr>
-        <w:t>）」則是指佔優勢、贏對方、超越、克制、制服、優美、美好，如「勝負」、「勝敗」、「反敗為勝」、「優勝」、「獲勝」、「全勝」、「大獲全勝」</w:t>
+          <w:sz w:val="39"/>
+          <w:szCs w:val="39"/>
+          <w:lang w:val="en-US" w:eastAsia="zh-TW"/>
+        </w:rPr>
+        <w:t>）」則是指佔優勢、贏對方、超越、克制、制服、優美、美好，如「勝負」、「勝敗」、「反敗為勝」、「勝局」、「優勝」、「獲勝」、「全勝」、「大獲全勝」、「決勝」、「取勝」、「得勝」、「險勝」、「勝利」、「勝算」、「勝訴」、「哀兵必勝」、「每戰必勝」、「百戰百勝」、「略勝一籌」、「穩操勝券」、「勝券在握」、「勝地」、「名山勝景」、「名勝」、「名勝古蹟」</w:t>
       </w:r>
       <w:bookmarkStart w:id="0" w:name="_GoBack"/>
       <w:bookmarkEnd w:id="0"/>
       <w:r>
         <w:rPr>
           <w:rFonts w:hint="eastAsia" w:ascii="TW-MOE-Std-Kai" w:hAnsi="TW-MOE-Std-Kai" w:eastAsia="TW-MOE-Std-Kai" w:cs="TW-MOE-Std-Kai"/>
-          <w:sz w:val="41"/>
-          <w:szCs w:val="41"/>
-          <w:lang w:val="en-US" w:eastAsia="zh-TW"/>
-        </w:rPr>
-        <w:t>、「取勝」、「得勝」、「險勝」、「勝利」、「勝算」、「勝訴」、「哀兵必勝」、「每戰必勝」、「百戰百勝」、「略勝一籌」、「穩操勝券」、「勝券在握」、「勝地」、「名山勝景」、「名勝古跡」等。而「胜（</w:t>
+          <w:sz w:val="39"/>
+          <w:szCs w:val="39"/>
+          <w:lang w:val="en-US" w:eastAsia="zh-TW"/>
+        </w:rPr>
+        <w:t>等。而「胜（</w:t>
       </w:r>
       <w:r>
         <w:rPr>
           <w:rFonts w:hint="eastAsia" w:ascii="GB Pinyinok-C" w:hAnsi="GB Pinyinok-C" w:eastAsia="GB Pinyinok-C" w:cs="GB Pinyinok-C"/>
-          <w:sz w:val="41"/>
-          <w:szCs w:val="41"/>
+          <w:sz w:val="39"/>
+          <w:szCs w:val="39"/>
           <w:lang w:val="en-US" w:eastAsia="zh-TW"/>
         </w:rPr>
         <w:t>xīng</w:t>
@@ -246,8 +246,8 @@
       <w:r>
         <w:rPr>
           <w:rFonts w:hint="eastAsia" w:ascii="TW-MOE-Std-Kai" w:hAnsi="TW-MOE-Std-Kai" w:eastAsia="TW-MOE-Std-Kai" w:cs="TW-MOE-Std-Kai"/>
-          <w:sz w:val="41"/>
-          <w:szCs w:val="41"/>
+          <w:sz w:val="39"/>
+          <w:szCs w:val="39"/>
           <w:lang w:val="en-US" w:eastAsia="zh-TW"/>
         </w:rPr>
         <w:t>）」則是同「腥」，為文言詞，今已很少使用。「胜（</w:t>
@@ -255,8 +255,8 @@
       <w:r>
         <w:rPr>
           <w:rFonts w:hint="eastAsia" w:ascii="GB Pinyinok-C" w:hAnsi="GB Pinyinok-C" w:eastAsia="GB Pinyinok-C" w:cs="GB Pinyinok-C"/>
-          <w:sz w:val="41"/>
-          <w:szCs w:val="41"/>
+          <w:sz w:val="39"/>
+          <w:szCs w:val="39"/>
           <w:lang w:val="en-US" w:eastAsia="zh-TW"/>
         </w:rPr>
         <w:t>shēng</w:t>
@@ -264,8 +264,8 @@
       <w:r>
         <w:rPr>
           <w:rFonts w:hint="eastAsia" w:ascii="TW-MOE-Std-Kai" w:hAnsi="TW-MOE-Std-Kai" w:eastAsia="TW-MOE-Std-Kai" w:cs="TW-MOE-Std-Kai"/>
-          <w:sz w:val="41"/>
-          <w:szCs w:val="41"/>
+          <w:sz w:val="39"/>
+          <w:szCs w:val="39"/>
           <w:lang w:val="en-US" w:eastAsia="zh-TW"/>
         </w:rPr>
         <w:t>）」則是專用於固定詞彙「胜鍵」中，「胜鍵」是一種化學鍵，亦稱為「肽鍵」。現代語境中區分「勝」和「胜」只要記住若非「胜鍵」則一律用「勝」即可。</w:t>
@@ -275,16 +275,16 @@
       <w:pPr>
         <w:rPr>
           <w:rFonts w:hint="eastAsia" w:ascii="TW-MOE-Std-Kai" w:hAnsi="TW-MOE-Std-Kai" w:eastAsia="TW-MOE-Std-Kai" w:cs="TW-MOE-Std-Kai"/>
-          <w:sz w:val="41"/>
-          <w:szCs w:val="41"/>
+          <w:sz w:val="39"/>
+          <w:szCs w:val="39"/>
           <w:lang w:val="en-US" w:eastAsia="zh-TW"/>
         </w:rPr>
       </w:pPr>
       <w:r>
         <w:rPr>
           <w:rFonts w:hint="eastAsia" w:ascii="TW-MOE-Std-Kai" w:hAnsi="TW-MOE-Std-Kai" w:eastAsia="TW-MOE-Std-Kai" w:cs="TW-MOE-Std-Kai"/>
-          <w:sz w:val="41"/>
-          <w:szCs w:val="41"/>
+          <w:sz w:val="39"/>
+          <w:szCs w:val="39"/>
           <w:lang w:val="en-US" w:eastAsia="zh-TW"/>
         </w:rPr>
         <w:t>偏旁辨析：只有「勝」可作偏旁，如「蕂」等。</w:t>

--- a/148. 勝、胜→胜.docx
+++ b/148. 勝、胜→胜.docx
@@ -11,16 +11,16 @@
         <w:jc w:val="left"/>
         <w:rPr>
           <w:rFonts w:hint="eastAsia" w:ascii="TW-MOE-Std-Kai" w:hAnsi="TW-MOE-Std-Kai" w:eastAsia="TW-MOE-Std-Kai" w:cs="TW-MOE-Std-Kai"/>
-          <w:sz w:val="39"/>
-          <w:szCs w:val="39"/>
+          <w:sz w:val="36"/>
+          <w:szCs w:val="36"/>
           <w:lang w:eastAsia="zh-TW"/>
         </w:rPr>
       </w:pPr>
       <w:r>
         <w:rPr>
           <w:rFonts w:hint="eastAsia" w:ascii="TW-MOE-Std-Kai" w:hAnsi="TW-MOE-Std-Kai" w:eastAsia="TW-MOE-Std-Kai" w:cs="TW-MOE-Std-Kai"/>
-          <w:sz w:val="39"/>
-          <w:szCs w:val="39"/>
+          <w:sz w:val="36"/>
+          <w:szCs w:val="36"/>
           <w:lang w:eastAsia="zh-TW"/>
         </w:rPr>
         <w:t>《大</w:t>
@@ -29,8 +29,8 @@
         <w:rPr>
           <w:rFonts w:hint="eastAsia" w:ascii="TW-MOE-Std-Kai" w:hAnsi="TW-MOE-Std-Kai" w:eastAsia="TW-MOE-Std-Kai" w:cs="TW-MOE-Std-Kai"/>
           <w:kern w:val="2"/>
-          <w:sz w:val="39"/>
-          <w:szCs w:val="39"/>
+          <w:sz w:val="36"/>
+          <w:szCs w:val="36"/>
           <w:lang w:val="en-US" w:eastAsia="zh-TW" w:bidi="ar-SA"/>
           <w14:ligatures w14:val="none"/>
         </w:rPr>
@@ -46,16 +46,16 @@
         <w:jc w:val="left"/>
         <w:rPr>
           <w:rFonts w:hint="eastAsia" w:ascii="TW-MOE-Std-Kai" w:hAnsi="TW-MOE-Std-Kai" w:eastAsia="TW-MOE-Std-Kai" w:cs="TW-MOE-Std-Kai"/>
-          <w:sz w:val="39"/>
-          <w:szCs w:val="39"/>
+          <w:sz w:val="36"/>
+          <w:szCs w:val="36"/>
           <w:lang w:val="en-US" w:eastAsia="zh-TW"/>
         </w:rPr>
       </w:pPr>
       <w:r>
         <w:rPr>
           <w:rFonts w:hint="eastAsia" w:ascii="TW-MOE-Std-Kai" w:hAnsi="TW-MOE-Std-Kai" w:eastAsia="TW-MOE-Std-Kai" w:cs="TW-MOE-Std-Kai"/>
-          <w:sz w:val="39"/>
-          <w:szCs w:val="39"/>
+          <w:sz w:val="36"/>
+          <w:szCs w:val="36"/>
           <w:lang w:eastAsia="zh-TW"/>
         </w:rPr>
         <w:t>辨音：「</w:t>
@@ -63,8 +63,8 @@
       <w:r>
         <w:rPr>
           <w:rFonts w:hint="eastAsia" w:ascii="TW-MOE-Std-Kai" w:hAnsi="TW-MOE-Std-Kai" w:eastAsia="TW-MOE-Std-Kai" w:cs="TW-MOE-Std-Kai"/>
-          <w:sz w:val="39"/>
-          <w:szCs w:val="39"/>
+          <w:sz w:val="36"/>
+          <w:szCs w:val="36"/>
           <w:lang w:val="en-US" w:eastAsia="zh-TW"/>
         </w:rPr>
         <w:t>勝」音</w:t>
@@ -72,8 +72,8 @@
       <w:r>
         <w:rPr>
           <w:rFonts w:hint="eastAsia" w:ascii="GB Pinyinok-C" w:hAnsi="GB Pinyinok-C" w:eastAsia="GB Pinyinok-C" w:cs="GB Pinyinok-C"/>
-          <w:sz w:val="39"/>
-          <w:szCs w:val="39"/>
+          <w:sz w:val="36"/>
+          <w:szCs w:val="36"/>
           <w:lang w:val="en-US" w:eastAsia="zh-TW"/>
         </w:rPr>
         <w:t>shēng</w:t>
@@ -81,8 +81,8 @@
       <w:r>
         <w:rPr>
           <w:rFonts w:hint="eastAsia" w:ascii="TW-MOE-Std-Kai" w:hAnsi="TW-MOE-Std-Kai" w:eastAsia="TW-MOE-Std-Kai" w:cs="TW-MOE-Std-Kai"/>
-          <w:sz w:val="39"/>
-          <w:szCs w:val="39"/>
+          <w:sz w:val="36"/>
+          <w:szCs w:val="36"/>
           <w:lang w:val="en-US" w:eastAsia="zh-TW"/>
         </w:rPr>
         <w:t>或</w:t>
@@ -90,8 +90,8 @@
       <w:r>
         <w:rPr>
           <w:rFonts w:hint="eastAsia" w:ascii="GB Pinyinok-C" w:hAnsi="GB Pinyinok-C" w:eastAsia="GB Pinyinok-C" w:cs="GB Pinyinok-C"/>
-          <w:sz w:val="39"/>
-          <w:szCs w:val="39"/>
+          <w:sz w:val="36"/>
+          <w:szCs w:val="36"/>
           <w:lang w:val="en-US" w:eastAsia="zh-TW"/>
         </w:rPr>
         <w:t>shèng</w:t>
@@ -99,8 +99,8 @@
       <w:r>
         <w:rPr>
           <w:rFonts w:hint="eastAsia" w:ascii="TW-MOE-Std-Kai" w:hAnsi="TW-MOE-Std-Kai" w:eastAsia="TW-MOE-Std-Kai" w:cs="TW-MOE-Std-Kai"/>
-          <w:sz w:val="39"/>
-          <w:szCs w:val="39"/>
+          <w:sz w:val="36"/>
+          <w:szCs w:val="36"/>
           <w:lang w:val="en-US" w:eastAsia="zh-TW"/>
         </w:rPr>
         <w:t>，「胜」音</w:t>
@@ -108,8 +108,8 @@
       <w:r>
         <w:rPr>
           <w:rFonts w:hint="eastAsia" w:ascii="GB Pinyinok-C" w:hAnsi="GB Pinyinok-C" w:eastAsia="GB Pinyinok-C" w:cs="GB Pinyinok-C"/>
-          <w:sz w:val="39"/>
-          <w:szCs w:val="39"/>
+          <w:sz w:val="36"/>
+          <w:szCs w:val="36"/>
           <w:lang w:val="en-US" w:eastAsia="zh-TW"/>
         </w:rPr>
         <w:t>xīng</w:t>
@@ -117,8 +117,8 @@
       <w:r>
         <w:rPr>
           <w:rFonts w:hint="eastAsia" w:ascii="TW-MOE-Std-Kai" w:hAnsi="TW-MOE-Std-Kai" w:eastAsia="TW-MOE-Std-Kai" w:cs="TW-MOE-Std-Kai"/>
-          <w:sz w:val="39"/>
-          <w:szCs w:val="39"/>
+          <w:sz w:val="36"/>
+          <w:szCs w:val="36"/>
           <w:lang w:val="en-US" w:eastAsia="zh-TW"/>
         </w:rPr>
         <w:t>或</w:t>
@@ -126,8 +126,8 @@
       <w:r>
         <w:rPr>
           <w:rFonts w:hint="eastAsia" w:ascii="GB Pinyinok-C" w:hAnsi="GB Pinyinok-C" w:eastAsia="GB Pinyinok-C" w:cs="GB Pinyinok-C"/>
-          <w:sz w:val="39"/>
-          <w:szCs w:val="39"/>
+          <w:sz w:val="36"/>
+          <w:szCs w:val="36"/>
           <w:lang w:val="en-US" w:eastAsia="zh-TW"/>
         </w:rPr>
         <w:t>shēng</w:t>
@@ -135,8 +135,8 @@
       <w:r>
         <w:rPr>
           <w:rFonts w:hint="eastAsia" w:ascii="TW-MOE-Std-Kai" w:hAnsi="TW-MOE-Std-Kai" w:eastAsia="TW-MOE-Std-Kai" w:cs="TW-MOE-Std-Kai"/>
-          <w:sz w:val="39"/>
-          <w:szCs w:val="39"/>
+          <w:sz w:val="36"/>
+          <w:szCs w:val="36"/>
           <w:lang w:val="en-US" w:eastAsia="zh-TW"/>
         </w:rPr>
         <w:t>。</w:t>
@@ -146,16 +146,16 @@
       <w:pPr>
         <w:rPr>
           <w:rFonts w:hint="eastAsia" w:ascii="TW-MOE-Std-Kai" w:hAnsi="TW-MOE-Std-Kai" w:eastAsia="TW-MOE-Std-Kai" w:cs="TW-MOE-Std-Kai"/>
-          <w:sz w:val="39"/>
-          <w:szCs w:val="39"/>
+          <w:sz w:val="36"/>
+          <w:szCs w:val="36"/>
           <w:lang w:val="en-US" w:eastAsia="zh-TW"/>
         </w:rPr>
       </w:pPr>
       <w:r>
         <w:rPr>
           <w:rFonts w:hint="eastAsia" w:ascii="TW-MOE-Std-Kai" w:hAnsi="TW-MOE-Std-Kai" w:eastAsia="TW-MOE-Std-Kai" w:cs="TW-MOE-Std-Kai"/>
-          <w:sz w:val="39"/>
-          <w:szCs w:val="39"/>
+          <w:sz w:val="36"/>
+          <w:szCs w:val="36"/>
           <w:lang w:eastAsia="zh-TW"/>
         </w:rPr>
         <w:t>辨意：「</w:t>
@@ -163,8 +163,8 @@
       <w:r>
         <w:rPr>
           <w:rFonts w:hint="eastAsia" w:ascii="TW-MOE-Std-Kai" w:hAnsi="TW-MOE-Std-Kai" w:eastAsia="TW-MOE-Std-Kai" w:cs="TW-MOE-Std-Kai"/>
-          <w:sz w:val="39"/>
-          <w:szCs w:val="39"/>
+          <w:sz w:val="36"/>
+          <w:szCs w:val="36"/>
           <w:lang w:val="en-US" w:eastAsia="zh-TW"/>
         </w:rPr>
         <w:t>勝（</w:t>
@@ -172,8 +172,8 @@
       <w:r>
         <w:rPr>
           <w:rFonts w:hint="eastAsia" w:ascii="GB Pinyinok-C" w:hAnsi="GB Pinyinok-C" w:eastAsia="GB Pinyinok-C" w:cs="GB Pinyinok-C"/>
-          <w:sz w:val="39"/>
-          <w:szCs w:val="39"/>
+          <w:sz w:val="36"/>
+          <w:szCs w:val="36"/>
           <w:lang w:val="en-US" w:eastAsia="zh-TW"/>
         </w:rPr>
         <w:t>shēng</w:t>
@@ -181,8 +181,8 @@
       <w:r>
         <w:rPr>
           <w:rFonts w:hint="eastAsia" w:ascii="TW-MOE-Std-Kai" w:hAnsi="TW-MOE-Std-Kai" w:eastAsia="TW-MOE-Std-Kai" w:cs="TW-MOE-Std-Kai"/>
-          <w:sz w:val="39"/>
-          <w:szCs w:val="39"/>
+          <w:sz w:val="36"/>
+          <w:szCs w:val="36"/>
           <w:lang w:val="en-US" w:eastAsia="zh-TW"/>
         </w:rPr>
         <w:t>）</w:t>
@@ -190,8 +190,8 @@
       <w:r>
         <w:rPr>
           <w:rFonts w:hint="eastAsia" w:ascii="TW-MOE-Std-Kai" w:hAnsi="TW-MOE-Std-Kai" w:eastAsia="TW-MOE-Std-Kai" w:cs="TW-MOE-Std-Kai"/>
-          <w:sz w:val="39"/>
-          <w:szCs w:val="39"/>
+          <w:sz w:val="36"/>
+          <w:szCs w:val="36"/>
           <w:lang w:eastAsia="zh-TW"/>
         </w:rPr>
         <w:t>」</w:t>
@@ -199,17 +199,17 @@
       <w:r>
         <w:rPr>
           <w:rFonts w:hint="eastAsia" w:ascii="TW-MOE-Std-Kai" w:hAnsi="TW-MOE-Std-Kai" w:eastAsia="TW-MOE-Std-Kai" w:cs="TW-MOE-Std-Kai"/>
-          <w:sz w:val="39"/>
-          <w:szCs w:val="39"/>
-          <w:lang w:val="en-US" w:eastAsia="zh-TW"/>
-        </w:rPr>
-        <w:t>是指禁得起、承受得住、盡，如「勝任」、「不勝其擾」、「高處不勝寒」、「不勝枚舉」、「數不勝數」、「美不勝收」等。「勝（</w:t>
+          <w:sz w:val="36"/>
+          <w:szCs w:val="36"/>
+          <w:lang w:val="en-US" w:eastAsia="zh-TW"/>
+        </w:rPr>
+        <w:t>是指禁得起、承受得住、盡，如「勝任」、「不勝」、「不勝其擾」、「不勝枚舉」、「數不勝數」、「美不勝收」、「高處不勝寒」等。「勝（</w:t>
       </w:r>
       <w:r>
         <w:rPr>
           <w:rFonts w:hint="eastAsia" w:ascii="GB Pinyinok-C" w:hAnsi="GB Pinyinok-C" w:eastAsia="GB Pinyinok-C" w:cs="GB Pinyinok-C"/>
-          <w:sz w:val="39"/>
-          <w:szCs w:val="39"/>
+          <w:sz w:val="36"/>
+          <w:szCs w:val="36"/>
           <w:lang w:val="en-US" w:eastAsia="zh-TW"/>
         </w:rPr>
         <w:t>shèng</w:t>
@@ -217,28 +217,28 @@
       <w:r>
         <w:rPr>
           <w:rFonts w:hint="eastAsia" w:ascii="TW-MOE-Std-Kai" w:hAnsi="TW-MOE-Std-Kai" w:eastAsia="TW-MOE-Std-Kai" w:cs="TW-MOE-Std-Kai"/>
-          <w:sz w:val="39"/>
-          <w:szCs w:val="39"/>
-          <w:lang w:val="en-US" w:eastAsia="zh-TW"/>
-        </w:rPr>
-        <w:t>）」則是指佔優勢、贏對方、超越、克制、制服、優美、美好，如「勝負」、「勝敗」、「反敗為勝」、「勝局」、「優勝」、「獲勝」、「全勝」、「大獲全勝」、「決勝」、「取勝」、「得勝」、「險勝」、「勝利」、「勝算」、「勝訴」、「哀兵必勝」、「每戰必勝」、「百戰百勝」、「略勝一籌」、「穩操勝券」、「勝券在握」、「勝地」、「名山勝景」、「名勝」、「名勝古蹟」</w:t>
+          <w:sz w:val="36"/>
+          <w:szCs w:val="36"/>
+          <w:lang w:val="en-US" w:eastAsia="zh-TW"/>
+        </w:rPr>
+        <w:t>）」則是指佔優勢、贏對方、超越、克制、制服、優美、美好，如「勝負」、「勝敗」、「反敗為勝」、「勝局」、「優勝」、「獲勝」、「全勝」、「大獲全勝」、「決勝」、「不勝」、「取勝」、「得勝」、「險勝」、「勝利」、「勝算」、「勝訴」、「哀兵必勝」、「每戰必勝」、「百戰百勝」、「略勝一籌」、「穩操勝券」、「勝券在握」、「勝之</w:t>
       </w:r>
       <w:bookmarkStart w:id="0" w:name="_GoBack"/>
       <w:bookmarkEnd w:id="0"/>
       <w:r>
         <w:rPr>
           <w:rFonts w:hint="eastAsia" w:ascii="TW-MOE-Std-Kai" w:hAnsi="TW-MOE-Std-Kai" w:eastAsia="TW-MOE-Std-Kai" w:cs="TW-MOE-Std-Kai"/>
-          <w:sz w:val="39"/>
-          <w:szCs w:val="39"/>
-          <w:lang w:val="en-US" w:eastAsia="zh-TW"/>
-        </w:rPr>
-        <w:t>等。而「胜（</w:t>
+          <w:sz w:val="36"/>
+          <w:szCs w:val="36"/>
+          <w:lang w:val="en-US" w:eastAsia="zh-TW"/>
+        </w:rPr>
+        <w:t>不武」、「勝地」、「名山勝景」、「名勝」、「名勝古蹟」、「濟勝之具」等。而「胜（</w:t>
       </w:r>
       <w:r>
         <w:rPr>
           <w:rFonts w:hint="eastAsia" w:ascii="GB Pinyinok-C" w:hAnsi="GB Pinyinok-C" w:eastAsia="GB Pinyinok-C" w:cs="GB Pinyinok-C"/>
-          <w:sz w:val="39"/>
-          <w:szCs w:val="39"/>
+          <w:sz w:val="36"/>
+          <w:szCs w:val="36"/>
           <w:lang w:val="en-US" w:eastAsia="zh-TW"/>
         </w:rPr>
         <w:t>xīng</w:t>
@@ -246,8 +246,8 @@
       <w:r>
         <w:rPr>
           <w:rFonts w:hint="eastAsia" w:ascii="TW-MOE-Std-Kai" w:hAnsi="TW-MOE-Std-Kai" w:eastAsia="TW-MOE-Std-Kai" w:cs="TW-MOE-Std-Kai"/>
-          <w:sz w:val="39"/>
-          <w:szCs w:val="39"/>
+          <w:sz w:val="36"/>
+          <w:szCs w:val="36"/>
           <w:lang w:val="en-US" w:eastAsia="zh-TW"/>
         </w:rPr>
         <w:t>）」則是同「腥」，為文言詞，今已很少使用。「胜（</w:t>
@@ -255,8 +255,8 @@
       <w:r>
         <w:rPr>
           <w:rFonts w:hint="eastAsia" w:ascii="GB Pinyinok-C" w:hAnsi="GB Pinyinok-C" w:eastAsia="GB Pinyinok-C" w:cs="GB Pinyinok-C"/>
-          <w:sz w:val="39"/>
-          <w:szCs w:val="39"/>
+          <w:sz w:val="36"/>
+          <w:szCs w:val="36"/>
           <w:lang w:val="en-US" w:eastAsia="zh-TW"/>
         </w:rPr>
         <w:t>shēng</w:t>
@@ -264,8 +264,8 @@
       <w:r>
         <w:rPr>
           <w:rFonts w:hint="eastAsia" w:ascii="TW-MOE-Std-Kai" w:hAnsi="TW-MOE-Std-Kai" w:eastAsia="TW-MOE-Std-Kai" w:cs="TW-MOE-Std-Kai"/>
-          <w:sz w:val="39"/>
-          <w:szCs w:val="39"/>
+          <w:sz w:val="36"/>
+          <w:szCs w:val="36"/>
           <w:lang w:val="en-US" w:eastAsia="zh-TW"/>
         </w:rPr>
         <w:t>）」則是專用於固定詞彙「胜鍵」中，「胜鍵」是一種化學鍵，亦稱為「肽鍵」。現代語境中區分「勝」和「胜」只要記住若非「胜鍵」則一律用「勝」即可。</w:t>
@@ -275,16 +275,16 @@
       <w:pPr>
         <w:rPr>
           <w:rFonts w:hint="eastAsia" w:ascii="TW-MOE-Std-Kai" w:hAnsi="TW-MOE-Std-Kai" w:eastAsia="TW-MOE-Std-Kai" w:cs="TW-MOE-Std-Kai"/>
-          <w:sz w:val="39"/>
-          <w:szCs w:val="39"/>
+          <w:sz w:val="36"/>
+          <w:szCs w:val="36"/>
           <w:lang w:val="en-US" w:eastAsia="zh-TW"/>
         </w:rPr>
       </w:pPr>
       <w:r>
         <w:rPr>
           <w:rFonts w:hint="eastAsia" w:ascii="TW-MOE-Std-Kai" w:hAnsi="TW-MOE-Std-Kai" w:eastAsia="TW-MOE-Std-Kai" w:cs="TW-MOE-Std-Kai"/>
-          <w:sz w:val="39"/>
-          <w:szCs w:val="39"/>
+          <w:sz w:val="36"/>
+          <w:szCs w:val="36"/>
           <w:lang w:val="en-US" w:eastAsia="zh-TW"/>
         </w:rPr>
         <w:t>偏旁辨析：只有「勝」可作偏旁，如「蕂」等。</w:t>

--- a/148. 勝、胜→胜.docx
+++ b/148. 勝、胜→胜.docx
@@ -221,7 +221,7 @@
           <w:szCs w:val="36"/>
           <w:lang w:val="en-US" w:eastAsia="zh-TW"/>
         </w:rPr>
-        <w:t>）」則是指佔優勢、贏對方、超越、克制、制服、優美、美好，如「勝負」、「勝敗」、「反敗為勝」、「勝局」、「優勝」、「獲勝」、「全勝」、「大獲全勝」、「決勝」、「不勝」、「取勝」、「得勝」、「險勝」、「勝利」、「勝算」、「勝訴」、「哀兵必勝」、「每戰必勝」、「百戰百勝」、「略勝一籌」、「穩操勝券」、「勝券在握」、「勝之</w:t>
+        <w:t>）」則是指佔優勢、贏對方、超越、克制、制服、優美、美好，如「勝負」、「勝敗」、「反敗為勝」、「勝局」、「優勝」、「獲勝」、「全勝」、「大獲全勝」、「決勝」、「不勝」、「取勝」、「得勝」、「險勝」、「勝利」、「勝算」、「勝訴」、「哀兵必勝」、「每戰必勝」、「百戰百勝」、「略勝一籌」、「穩操勝券」、「勝券在握」、「勝之不武」、「聊勝於無」</w:t>
       </w:r>
       <w:bookmarkStart w:id="0" w:name="_GoBack"/>
       <w:bookmarkEnd w:id="0"/>
@@ -232,7 +232,7 @@
           <w:szCs w:val="36"/>
           <w:lang w:val="en-US" w:eastAsia="zh-TW"/>
         </w:rPr>
-        <w:t>不武」、「勝地」、「名山勝景」、「名勝」、「名勝古蹟」、「濟勝之具」等。而「胜（</w:t>
+        <w:t>、「勝地」、「名山勝景」、「名勝」、「名勝古蹟」、「濟勝之具」等。而「胜（</w:t>
       </w:r>
       <w:r>
         <w:rPr>

--- a/148. 勝、胜→胜.docx
+++ b/148. 勝、胜→胜.docx
@@ -221,7 +221,7 @@
           <w:szCs w:val="36"/>
           <w:lang w:val="en-US" w:eastAsia="zh-TW"/>
         </w:rPr>
-        <w:t>）」則是指佔優勢、贏對方、超越、克制、制服、優美、美好，如「勝負」、「勝敗」、「反敗為勝」、「勝局」、「優勝」、「獲勝」、「全勝」、「大獲全勝」、「決勝」、「不勝」、「取勝」、「得勝」、「險勝」、「勝利」、「勝算」、「勝訴」、「哀兵必勝」、「每戰必勝」、「百戰百勝」、「略勝一籌」、「穩操勝券」、「勝券在握」、「勝之不武」、「聊勝於無」</w:t>
+        <w:t>）」則是指佔優勢、贏對方、超越、克制、制服、優美、美好，如「勝負」、「勝敗」、「反敗為勝」、「勝局」、「優勝」、「獲勝」、「全勝」、「大獲全勝」、「決勝」、「不勝」、「取勝」、「得勝」、「險勝」、「勝利」、「勝算」、「勝訴」、「哀兵必勝」、「每戰必勝」、「百戰百勝」、「略勝一籌」、「穩操勝券」、「勝券在握」、「勝之不武」、「聊勝於無」、「勝地」、「名山勝景」、「名勝」、「名勝古蹟」、「濟勝之具」、「引人入勝」</w:t>
       </w:r>
       <w:bookmarkStart w:id="0" w:name="_GoBack"/>
       <w:bookmarkEnd w:id="0"/>
@@ -232,7 +232,7 @@
           <w:szCs w:val="36"/>
           <w:lang w:val="en-US" w:eastAsia="zh-TW"/>
         </w:rPr>
-        <w:t>、「勝地」、「名山勝景」、「名勝」、「名勝古蹟」、「濟勝之具」等。而「胜（</w:t>
+        <w:t>等。而「胜（</w:t>
       </w:r>
       <w:r>
         <w:rPr>

--- a/148. 勝、胜→胜.docx
+++ b/148. 勝、胜→胜.docx
@@ -11,16 +11,16 @@
         <w:jc w:val="left"/>
         <w:rPr>
           <w:rFonts w:hint="eastAsia" w:ascii="TW-MOE-Std-Kai" w:hAnsi="TW-MOE-Std-Kai" w:eastAsia="TW-MOE-Std-Kai" w:cs="TW-MOE-Std-Kai"/>
-          <w:sz w:val="36"/>
-          <w:szCs w:val="36"/>
+          <w:sz w:val="35"/>
+          <w:szCs w:val="35"/>
           <w:lang w:eastAsia="zh-TW"/>
         </w:rPr>
       </w:pPr>
       <w:r>
         <w:rPr>
           <w:rFonts w:hint="eastAsia" w:ascii="TW-MOE-Std-Kai" w:hAnsi="TW-MOE-Std-Kai" w:eastAsia="TW-MOE-Std-Kai" w:cs="TW-MOE-Std-Kai"/>
-          <w:sz w:val="36"/>
-          <w:szCs w:val="36"/>
+          <w:sz w:val="35"/>
+          <w:szCs w:val="35"/>
           <w:lang w:eastAsia="zh-TW"/>
         </w:rPr>
         <w:t>《大</w:t>
@@ -29,8 +29,8 @@
         <w:rPr>
           <w:rFonts w:hint="eastAsia" w:ascii="TW-MOE-Std-Kai" w:hAnsi="TW-MOE-Std-Kai" w:eastAsia="TW-MOE-Std-Kai" w:cs="TW-MOE-Std-Kai"/>
           <w:kern w:val="2"/>
-          <w:sz w:val="36"/>
-          <w:szCs w:val="36"/>
+          <w:sz w:val="35"/>
+          <w:szCs w:val="35"/>
           <w:lang w:val="en-US" w:eastAsia="zh-TW" w:bidi="ar-SA"/>
           <w14:ligatures w14:val="none"/>
         </w:rPr>
@@ -46,16 +46,16 @@
         <w:jc w:val="left"/>
         <w:rPr>
           <w:rFonts w:hint="eastAsia" w:ascii="TW-MOE-Std-Kai" w:hAnsi="TW-MOE-Std-Kai" w:eastAsia="TW-MOE-Std-Kai" w:cs="TW-MOE-Std-Kai"/>
-          <w:sz w:val="36"/>
-          <w:szCs w:val="36"/>
+          <w:sz w:val="35"/>
+          <w:szCs w:val="35"/>
           <w:lang w:val="en-US" w:eastAsia="zh-TW"/>
         </w:rPr>
       </w:pPr>
       <w:r>
         <w:rPr>
           <w:rFonts w:hint="eastAsia" w:ascii="TW-MOE-Std-Kai" w:hAnsi="TW-MOE-Std-Kai" w:eastAsia="TW-MOE-Std-Kai" w:cs="TW-MOE-Std-Kai"/>
-          <w:sz w:val="36"/>
-          <w:szCs w:val="36"/>
+          <w:sz w:val="35"/>
+          <w:szCs w:val="35"/>
           <w:lang w:eastAsia="zh-TW"/>
         </w:rPr>
         <w:t>辨音：「</w:t>
@@ -63,8 +63,8 @@
       <w:r>
         <w:rPr>
           <w:rFonts w:hint="eastAsia" w:ascii="TW-MOE-Std-Kai" w:hAnsi="TW-MOE-Std-Kai" w:eastAsia="TW-MOE-Std-Kai" w:cs="TW-MOE-Std-Kai"/>
-          <w:sz w:val="36"/>
-          <w:szCs w:val="36"/>
+          <w:sz w:val="35"/>
+          <w:szCs w:val="35"/>
           <w:lang w:val="en-US" w:eastAsia="zh-TW"/>
         </w:rPr>
         <w:t>勝」音</w:t>
@@ -72,8 +72,8 @@
       <w:r>
         <w:rPr>
           <w:rFonts w:hint="eastAsia" w:ascii="GB Pinyinok-C" w:hAnsi="GB Pinyinok-C" w:eastAsia="GB Pinyinok-C" w:cs="GB Pinyinok-C"/>
-          <w:sz w:val="36"/>
-          <w:szCs w:val="36"/>
+          <w:sz w:val="35"/>
+          <w:szCs w:val="35"/>
           <w:lang w:val="en-US" w:eastAsia="zh-TW"/>
         </w:rPr>
         <w:t>shēng</w:t>
@@ -81,8 +81,8 @@
       <w:r>
         <w:rPr>
           <w:rFonts w:hint="eastAsia" w:ascii="TW-MOE-Std-Kai" w:hAnsi="TW-MOE-Std-Kai" w:eastAsia="TW-MOE-Std-Kai" w:cs="TW-MOE-Std-Kai"/>
-          <w:sz w:val="36"/>
-          <w:szCs w:val="36"/>
+          <w:sz w:val="35"/>
+          <w:szCs w:val="35"/>
           <w:lang w:val="en-US" w:eastAsia="zh-TW"/>
         </w:rPr>
         <w:t>或</w:t>
@@ -90,8 +90,8 @@
       <w:r>
         <w:rPr>
           <w:rFonts w:hint="eastAsia" w:ascii="GB Pinyinok-C" w:hAnsi="GB Pinyinok-C" w:eastAsia="GB Pinyinok-C" w:cs="GB Pinyinok-C"/>
-          <w:sz w:val="36"/>
-          <w:szCs w:val="36"/>
+          <w:sz w:val="35"/>
+          <w:szCs w:val="35"/>
           <w:lang w:val="en-US" w:eastAsia="zh-TW"/>
         </w:rPr>
         <w:t>shèng</w:t>
@@ -99,8 +99,8 @@
       <w:r>
         <w:rPr>
           <w:rFonts w:hint="eastAsia" w:ascii="TW-MOE-Std-Kai" w:hAnsi="TW-MOE-Std-Kai" w:eastAsia="TW-MOE-Std-Kai" w:cs="TW-MOE-Std-Kai"/>
-          <w:sz w:val="36"/>
-          <w:szCs w:val="36"/>
+          <w:sz w:val="35"/>
+          <w:szCs w:val="35"/>
           <w:lang w:val="en-US" w:eastAsia="zh-TW"/>
         </w:rPr>
         <w:t>，「胜」音</w:t>
@@ -108,8 +108,8 @@
       <w:r>
         <w:rPr>
           <w:rFonts w:hint="eastAsia" w:ascii="GB Pinyinok-C" w:hAnsi="GB Pinyinok-C" w:eastAsia="GB Pinyinok-C" w:cs="GB Pinyinok-C"/>
-          <w:sz w:val="36"/>
-          <w:szCs w:val="36"/>
+          <w:sz w:val="35"/>
+          <w:szCs w:val="35"/>
           <w:lang w:val="en-US" w:eastAsia="zh-TW"/>
         </w:rPr>
         <w:t>xīng</w:t>
@@ -117,8 +117,8 @@
       <w:r>
         <w:rPr>
           <w:rFonts w:hint="eastAsia" w:ascii="TW-MOE-Std-Kai" w:hAnsi="TW-MOE-Std-Kai" w:eastAsia="TW-MOE-Std-Kai" w:cs="TW-MOE-Std-Kai"/>
-          <w:sz w:val="36"/>
-          <w:szCs w:val="36"/>
+          <w:sz w:val="35"/>
+          <w:szCs w:val="35"/>
           <w:lang w:val="en-US" w:eastAsia="zh-TW"/>
         </w:rPr>
         <w:t>或</w:t>
@@ -126,8 +126,8 @@
       <w:r>
         <w:rPr>
           <w:rFonts w:hint="eastAsia" w:ascii="GB Pinyinok-C" w:hAnsi="GB Pinyinok-C" w:eastAsia="GB Pinyinok-C" w:cs="GB Pinyinok-C"/>
-          <w:sz w:val="36"/>
-          <w:szCs w:val="36"/>
+          <w:sz w:val="35"/>
+          <w:szCs w:val="35"/>
           <w:lang w:val="en-US" w:eastAsia="zh-TW"/>
         </w:rPr>
         <w:t>shēng</w:t>
@@ -135,8 +135,8 @@
       <w:r>
         <w:rPr>
           <w:rFonts w:hint="eastAsia" w:ascii="TW-MOE-Std-Kai" w:hAnsi="TW-MOE-Std-Kai" w:eastAsia="TW-MOE-Std-Kai" w:cs="TW-MOE-Std-Kai"/>
-          <w:sz w:val="36"/>
-          <w:szCs w:val="36"/>
+          <w:sz w:val="35"/>
+          <w:szCs w:val="35"/>
           <w:lang w:val="en-US" w:eastAsia="zh-TW"/>
         </w:rPr>
         <w:t>。</w:t>
@@ -146,16 +146,16 @@
       <w:pPr>
         <w:rPr>
           <w:rFonts w:hint="eastAsia" w:ascii="TW-MOE-Std-Kai" w:hAnsi="TW-MOE-Std-Kai" w:eastAsia="TW-MOE-Std-Kai" w:cs="TW-MOE-Std-Kai"/>
-          <w:sz w:val="36"/>
-          <w:szCs w:val="36"/>
+          <w:sz w:val="35"/>
+          <w:szCs w:val="35"/>
           <w:lang w:val="en-US" w:eastAsia="zh-TW"/>
         </w:rPr>
       </w:pPr>
       <w:r>
         <w:rPr>
           <w:rFonts w:hint="eastAsia" w:ascii="TW-MOE-Std-Kai" w:hAnsi="TW-MOE-Std-Kai" w:eastAsia="TW-MOE-Std-Kai" w:cs="TW-MOE-Std-Kai"/>
-          <w:sz w:val="36"/>
-          <w:szCs w:val="36"/>
+          <w:sz w:val="35"/>
+          <w:szCs w:val="35"/>
           <w:lang w:eastAsia="zh-TW"/>
         </w:rPr>
         <w:t>辨意：「</w:t>
@@ -163,8 +163,8 @@
       <w:r>
         <w:rPr>
           <w:rFonts w:hint="eastAsia" w:ascii="TW-MOE-Std-Kai" w:hAnsi="TW-MOE-Std-Kai" w:eastAsia="TW-MOE-Std-Kai" w:cs="TW-MOE-Std-Kai"/>
-          <w:sz w:val="36"/>
-          <w:szCs w:val="36"/>
+          <w:sz w:val="35"/>
+          <w:szCs w:val="35"/>
           <w:lang w:val="en-US" w:eastAsia="zh-TW"/>
         </w:rPr>
         <w:t>勝（</w:t>
@@ -172,8 +172,8 @@
       <w:r>
         <w:rPr>
           <w:rFonts w:hint="eastAsia" w:ascii="GB Pinyinok-C" w:hAnsi="GB Pinyinok-C" w:eastAsia="GB Pinyinok-C" w:cs="GB Pinyinok-C"/>
-          <w:sz w:val="36"/>
-          <w:szCs w:val="36"/>
+          <w:sz w:val="35"/>
+          <w:szCs w:val="35"/>
           <w:lang w:val="en-US" w:eastAsia="zh-TW"/>
         </w:rPr>
         <w:t>shēng</w:t>
@@ -181,8 +181,8 @@
       <w:r>
         <w:rPr>
           <w:rFonts w:hint="eastAsia" w:ascii="TW-MOE-Std-Kai" w:hAnsi="TW-MOE-Std-Kai" w:eastAsia="TW-MOE-Std-Kai" w:cs="TW-MOE-Std-Kai"/>
-          <w:sz w:val="36"/>
-          <w:szCs w:val="36"/>
+          <w:sz w:val="35"/>
+          <w:szCs w:val="35"/>
           <w:lang w:val="en-US" w:eastAsia="zh-TW"/>
         </w:rPr>
         <w:t>）</w:t>
@@ -190,8 +190,8 @@
       <w:r>
         <w:rPr>
           <w:rFonts w:hint="eastAsia" w:ascii="TW-MOE-Std-Kai" w:hAnsi="TW-MOE-Std-Kai" w:eastAsia="TW-MOE-Std-Kai" w:cs="TW-MOE-Std-Kai"/>
-          <w:sz w:val="36"/>
-          <w:szCs w:val="36"/>
+          <w:sz w:val="35"/>
+          <w:szCs w:val="35"/>
           <w:lang w:eastAsia="zh-TW"/>
         </w:rPr>
         <w:t>」</w:t>
@@ -199,8 +199,8 @@
       <w:r>
         <w:rPr>
           <w:rFonts w:hint="eastAsia" w:ascii="TW-MOE-Std-Kai" w:hAnsi="TW-MOE-Std-Kai" w:eastAsia="TW-MOE-Std-Kai" w:cs="TW-MOE-Std-Kai"/>
-          <w:sz w:val="36"/>
-          <w:szCs w:val="36"/>
+          <w:sz w:val="35"/>
+          <w:szCs w:val="35"/>
           <w:lang w:val="en-US" w:eastAsia="zh-TW"/>
         </w:rPr>
         <w:t>是指禁得起、承受得住、盡，如「勝任」、「不勝」、「不勝其擾」、「不勝枚舉」、「數不勝數」、「美不勝收」、「高處不勝寒」等。「勝（</w:t>
@@ -208,8 +208,8 @@
       <w:r>
         <w:rPr>
           <w:rFonts w:hint="eastAsia" w:ascii="GB Pinyinok-C" w:hAnsi="GB Pinyinok-C" w:eastAsia="GB Pinyinok-C" w:cs="GB Pinyinok-C"/>
-          <w:sz w:val="36"/>
-          <w:szCs w:val="36"/>
+          <w:sz w:val="35"/>
+          <w:szCs w:val="35"/>
           <w:lang w:val="en-US" w:eastAsia="zh-TW"/>
         </w:rPr>
         <w:t>shèng</w:t>
@@ -217,28 +217,28 @@
       <w:r>
         <w:rPr>
           <w:rFonts w:hint="eastAsia" w:ascii="TW-MOE-Std-Kai" w:hAnsi="TW-MOE-Std-Kai" w:eastAsia="TW-MOE-Std-Kai" w:cs="TW-MOE-Std-Kai"/>
-          <w:sz w:val="36"/>
-          <w:szCs w:val="36"/>
-          <w:lang w:val="en-US" w:eastAsia="zh-TW"/>
-        </w:rPr>
-        <w:t>）」則是指佔優勢、贏對方、超越、克制、制服、優美、美好，如「勝負」、「勝敗」、「反敗為勝」、「勝局」、「優勝」、「獲勝」、「全勝」、「大獲全勝」、「決勝」、「不勝」、「取勝」、「得勝」、「險勝」、「勝利」、「勝算」、「勝訴」、「哀兵必勝」、「每戰必勝」、「百戰百勝」、「略勝一籌」、「穩操勝券」、「勝券在握」、「勝之不武」、「聊勝於無」、「勝地」、「名山勝景」、「名勝」、「名勝古蹟」、「濟勝之具」、「引人入勝」</w:t>
+          <w:sz w:val="35"/>
+          <w:szCs w:val="35"/>
+          <w:lang w:val="en-US" w:eastAsia="zh-TW"/>
+        </w:rPr>
+        <w:t>）」則是指佔優勢、贏對方、超越、克制、制服、優</w:t>
       </w:r>
       <w:bookmarkStart w:id="0" w:name="_GoBack"/>
       <w:bookmarkEnd w:id="0"/>
       <w:r>
         <w:rPr>
           <w:rFonts w:hint="eastAsia" w:ascii="TW-MOE-Std-Kai" w:hAnsi="TW-MOE-Std-Kai" w:eastAsia="TW-MOE-Std-Kai" w:cs="TW-MOE-Std-Kai"/>
-          <w:sz w:val="36"/>
-          <w:szCs w:val="36"/>
-          <w:lang w:val="en-US" w:eastAsia="zh-TW"/>
-        </w:rPr>
-        <w:t>等。而「胜（</w:t>
+          <w:sz w:val="35"/>
+          <w:szCs w:val="35"/>
+          <w:lang w:val="en-US" w:eastAsia="zh-TW"/>
+        </w:rPr>
+        <w:t>美、美好，如「勝負」、「勝敗」、「反敗為勝」、「勝局」、「優勝」、「獲勝」、「全勝」、「大獲全勝」、「決勝」、「不勝」、「取勝」、「得勝」、「制勝」、「險勝」、「勝利」、「勝算」、「勝訴」、「哀兵必勝」、「每戰必勝」、「百戰百勝」、「略勝一籌」、「穩操勝券」、「勝券在握」、「勝之不武」、「聊勝於無」、「勝地」、「名山勝景」、「名勝」、「名勝古蹟」、「濟勝之具」、「引人入勝」等。而「胜（</w:t>
       </w:r>
       <w:r>
         <w:rPr>
           <w:rFonts w:hint="eastAsia" w:ascii="GB Pinyinok-C" w:hAnsi="GB Pinyinok-C" w:eastAsia="GB Pinyinok-C" w:cs="GB Pinyinok-C"/>
-          <w:sz w:val="36"/>
-          <w:szCs w:val="36"/>
+          <w:sz w:val="35"/>
+          <w:szCs w:val="35"/>
           <w:lang w:val="en-US" w:eastAsia="zh-TW"/>
         </w:rPr>
         <w:t>xīng</w:t>
@@ -246,8 +246,8 @@
       <w:r>
         <w:rPr>
           <w:rFonts w:hint="eastAsia" w:ascii="TW-MOE-Std-Kai" w:hAnsi="TW-MOE-Std-Kai" w:eastAsia="TW-MOE-Std-Kai" w:cs="TW-MOE-Std-Kai"/>
-          <w:sz w:val="36"/>
-          <w:szCs w:val="36"/>
+          <w:sz w:val="35"/>
+          <w:szCs w:val="35"/>
           <w:lang w:val="en-US" w:eastAsia="zh-TW"/>
         </w:rPr>
         <w:t>）」則是同「腥」，為文言詞，今已很少使用。「胜（</w:t>
@@ -255,8 +255,8 @@
       <w:r>
         <w:rPr>
           <w:rFonts w:hint="eastAsia" w:ascii="GB Pinyinok-C" w:hAnsi="GB Pinyinok-C" w:eastAsia="GB Pinyinok-C" w:cs="GB Pinyinok-C"/>
-          <w:sz w:val="36"/>
-          <w:szCs w:val="36"/>
+          <w:sz w:val="35"/>
+          <w:szCs w:val="35"/>
           <w:lang w:val="en-US" w:eastAsia="zh-TW"/>
         </w:rPr>
         <w:t>shēng</w:t>
@@ -264,8 +264,8 @@
       <w:r>
         <w:rPr>
           <w:rFonts w:hint="eastAsia" w:ascii="TW-MOE-Std-Kai" w:hAnsi="TW-MOE-Std-Kai" w:eastAsia="TW-MOE-Std-Kai" w:cs="TW-MOE-Std-Kai"/>
-          <w:sz w:val="36"/>
-          <w:szCs w:val="36"/>
+          <w:sz w:val="35"/>
+          <w:szCs w:val="35"/>
           <w:lang w:val="en-US" w:eastAsia="zh-TW"/>
         </w:rPr>
         <w:t>）」則是專用於固定詞彙「胜鍵」中，「胜鍵」是一種化學鍵，亦稱為「肽鍵」。現代語境中區分「勝」和「胜」只要記住若非「胜鍵」則一律用「勝」即可。</w:t>
@@ -275,16 +275,16 @@
       <w:pPr>
         <w:rPr>
           <w:rFonts w:hint="eastAsia" w:ascii="TW-MOE-Std-Kai" w:hAnsi="TW-MOE-Std-Kai" w:eastAsia="TW-MOE-Std-Kai" w:cs="TW-MOE-Std-Kai"/>
-          <w:sz w:val="36"/>
-          <w:szCs w:val="36"/>
+          <w:sz w:val="35"/>
+          <w:szCs w:val="35"/>
           <w:lang w:val="en-US" w:eastAsia="zh-TW"/>
         </w:rPr>
       </w:pPr>
       <w:r>
         <w:rPr>
           <w:rFonts w:hint="eastAsia" w:ascii="TW-MOE-Std-Kai" w:hAnsi="TW-MOE-Std-Kai" w:eastAsia="TW-MOE-Std-Kai" w:cs="TW-MOE-Std-Kai"/>
-          <w:sz w:val="36"/>
-          <w:szCs w:val="36"/>
+          <w:sz w:val="35"/>
+          <w:szCs w:val="35"/>
           <w:lang w:val="en-US" w:eastAsia="zh-TW"/>
         </w:rPr>
         <w:t>偏旁辨析：只有「勝」可作偏旁，如「蕂」等。</w:t>

--- a/148. 勝、胜→胜.docx
+++ b/148. 勝、胜→胜.docx
@@ -11,16 +11,16 @@
         <w:jc w:val="left"/>
         <w:rPr>
           <w:rFonts w:hint="eastAsia" w:ascii="TW-MOE-Std-Kai" w:hAnsi="TW-MOE-Std-Kai" w:eastAsia="TW-MOE-Std-Kai" w:cs="TW-MOE-Std-Kai"/>
-          <w:sz w:val="35"/>
-          <w:szCs w:val="35"/>
+          <w:sz w:val="34"/>
+          <w:szCs w:val="34"/>
           <w:lang w:eastAsia="zh-TW"/>
         </w:rPr>
       </w:pPr>
       <w:r>
         <w:rPr>
           <w:rFonts w:hint="eastAsia" w:ascii="TW-MOE-Std-Kai" w:hAnsi="TW-MOE-Std-Kai" w:eastAsia="TW-MOE-Std-Kai" w:cs="TW-MOE-Std-Kai"/>
-          <w:sz w:val="35"/>
-          <w:szCs w:val="35"/>
+          <w:sz w:val="34"/>
+          <w:szCs w:val="34"/>
           <w:lang w:eastAsia="zh-TW"/>
         </w:rPr>
         <w:t>《大</w:t>
@@ -29,8 +29,8 @@
         <w:rPr>
           <w:rFonts w:hint="eastAsia" w:ascii="TW-MOE-Std-Kai" w:hAnsi="TW-MOE-Std-Kai" w:eastAsia="TW-MOE-Std-Kai" w:cs="TW-MOE-Std-Kai"/>
           <w:kern w:val="2"/>
-          <w:sz w:val="35"/>
-          <w:szCs w:val="35"/>
+          <w:sz w:val="34"/>
+          <w:szCs w:val="34"/>
           <w:lang w:val="en-US" w:eastAsia="zh-TW" w:bidi="ar-SA"/>
           <w14:ligatures w14:val="none"/>
         </w:rPr>
@@ -46,16 +46,16 @@
         <w:jc w:val="left"/>
         <w:rPr>
           <w:rFonts w:hint="eastAsia" w:ascii="TW-MOE-Std-Kai" w:hAnsi="TW-MOE-Std-Kai" w:eastAsia="TW-MOE-Std-Kai" w:cs="TW-MOE-Std-Kai"/>
-          <w:sz w:val="35"/>
-          <w:szCs w:val="35"/>
+          <w:sz w:val="34"/>
+          <w:szCs w:val="34"/>
           <w:lang w:val="en-US" w:eastAsia="zh-TW"/>
         </w:rPr>
       </w:pPr>
       <w:r>
         <w:rPr>
           <w:rFonts w:hint="eastAsia" w:ascii="TW-MOE-Std-Kai" w:hAnsi="TW-MOE-Std-Kai" w:eastAsia="TW-MOE-Std-Kai" w:cs="TW-MOE-Std-Kai"/>
-          <w:sz w:val="35"/>
-          <w:szCs w:val="35"/>
+          <w:sz w:val="34"/>
+          <w:szCs w:val="34"/>
           <w:lang w:eastAsia="zh-TW"/>
         </w:rPr>
         <w:t>辨音：「</w:t>
@@ -63,8 +63,8 @@
       <w:r>
         <w:rPr>
           <w:rFonts w:hint="eastAsia" w:ascii="TW-MOE-Std-Kai" w:hAnsi="TW-MOE-Std-Kai" w:eastAsia="TW-MOE-Std-Kai" w:cs="TW-MOE-Std-Kai"/>
-          <w:sz w:val="35"/>
-          <w:szCs w:val="35"/>
+          <w:sz w:val="34"/>
+          <w:szCs w:val="34"/>
           <w:lang w:val="en-US" w:eastAsia="zh-TW"/>
         </w:rPr>
         <w:t>勝」音</w:t>
@@ -72,8 +72,8 @@
       <w:r>
         <w:rPr>
           <w:rFonts w:hint="eastAsia" w:ascii="GB Pinyinok-C" w:hAnsi="GB Pinyinok-C" w:eastAsia="GB Pinyinok-C" w:cs="GB Pinyinok-C"/>
-          <w:sz w:val="35"/>
-          <w:szCs w:val="35"/>
+          <w:sz w:val="34"/>
+          <w:szCs w:val="34"/>
           <w:lang w:val="en-US" w:eastAsia="zh-TW"/>
         </w:rPr>
         <w:t>shēng</w:t>
@@ -81,8 +81,8 @@
       <w:r>
         <w:rPr>
           <w:rFonts w:hint="eastAsia" w:ascii="TW-MOE-Std-Kai" w:hAnsi="TW-MOE-Std-Kai" w:eastAsia="TW-MOE-Std-Kai" w:cs="TW-MOE-Std-Kai"/>
-          <w:sz w:val="35"/>
-          <w:szCs w:val="35"/>
+          <w:sz w:val="34"/>
+          <w:szCs w:val="34"/>
           <w:lang w:val="en-US" w:eastAsia="zh-TW"/>
         </w:rPr>
         <w:t>或</w:t>
@@ -90,8 +90,8 @@
       <w:r>
         <w:rPr>
           <w:rFonts w:hint="eastAsia" w:ascii="GB Pinyinok-C" w:hAnsi="GB Pinyinok-C" w:eastAsia="GB Pinyinok-C" w:cs="GB Pinyinok-C"/>
-          <w:sz w:val="35"/>
-          <w:szCs w:val="35"/>
+          <w:sz w:val="34"/>
+          <w:szCs w:val="34"/>
           <w:lang w:val="en-US" w:eastAsia="zh-TW"/>
         </w:rPr>
         <w:t>shèng</w:t>
@@ -99,8 +99,8 @@
       <w:r>
         <w:rPr>
           <w:rFonts w:hint="eastAsia" w:ascii="TW-MOE-Std-Kai" w:hAnsi="TW-MOE-Std-Kai" w:eastAsia="TW-MOE-Std-Kai" w:cs="TW-MOE-Std-Kai"/>
-          <w:sz w:val="35"/>
-          <w:szCs w:val="35"/>
+          <w:sz w:val="34"/>
+          <w:szCs w:val="34"/>
           <w:lang w:val="en-US" w:eastAsia="zh-TW"/>
         </w:rPr>
         <w:t>，「胜」音</w:t>
@@ -108,8 +108,8 @@
       <w:r>
         <w:rPr>
           <w:rFonts w:hint="eastAsia" w:ascii="GB Pinyinok-C" w:hAnsi="GB Pinyinok-C" w:eastAsia="GB Pinyinok-C" w:cs="GB Pinyinok-C"/>
-          <w:sz w:val="35"/>
-          <w:szCs w:val="35"/>
+          <w:sz w:val="34"/>
+          <w:szCs w:val="34"/>
           <w:lang w:val="en-US" w:eastAsia="zh-TW"/>
         </w:rPr>
         <w:t>xīng</w:t>
@@ -117,8 +117,8 @@
       <w:r>
         <w:rPr>
           <w:rFonts w:hint="eastAsia" w:ascii="TW-MOE-Std-Kai" w:hAnsi="TW-MOE-Std-Kai" w:eastAsia="TW-MOE-Std-Kai" w:cs="TW-MOE-Std-Kai"/>
-          <w:sz w:val="35"/>
-          <w:szCs w:val="35"/>
+          <w:sz w:val="34"/>
+          <w:szCs w:val="34"/>
           <w:lang w:val="en-US" w:eastAsia="zh-TW"/>
         </w:rPr>
         <w:t>或</w:t>
@@ -126,8 +126,8 @@
       <w:r>
         <w:rPr>
           <w:rFonts w:hint="eastAsia" w:ascii="GB Pinyinok-C" w:hAnsi="GB Pinyinok-C" w:eastAsia="GB Pinyinok-C" w:cs="GB Pinyinok-C"/>
-          <w:sz w:val="35"/>
-          <w:szCs w:val="35"/>
+          <w:sz w:val="34"/>
+          <w:szCs w:val="34"/>
           <w:lang w:val="en-US" w:eastAsia="zh-TW"/>
         </w:rPr>
         <w:t>shēng</w:t>
@@ -135,8 +135,8 @@
       <w:r>
         <w:rPr>
           <w:rFonts w:hint="eastAsia" w:ascii="TW-MOE-Std-Kai" w:hAnsi="TW-MOE-Std-Kai" w:eastAsia="TW-MOE-Std-Kai" w:cs="TW-MOE-Std-Kai"/>
-          <w:sz w:val="35"/>
-          <w:szCs w:val="35"/>
+          <w:sz w:val="34"/>
+          <w:szCs w:val="34"/>
           <w:lang w:val="en-US" w:eastAsia="zh-TW"/>
         </w:rPr>
         <w:t>。</w:t>
@@ -146,16 +146,16 @@
       <w:pPr>
         <w:rPr>
           <w:rFonts w:hint="eastAsia" w:ascii="TW-MOE-Std-Kai" w:hAnsi="TW-MOE-Std-Kai" w:eastAsia="TW-MOE-Std-Kai" w:cs="TW-MOE-Std-Kai"/>
-          <w:sz w:val="35"/>
-          <w:szCs w:val="35"/>
+          <w:sz w:val="34"/>
+          <w:szCs w:val="34"/>
           <w:lang w:val="en-US" w:eastAsia="zh-TW"/>
         </w:rPr>
       </w:pPr>
       <w:r>
         <w:rPr>
           <w:rFonts w:hint="eastAsia" w:ascii="TW-MOE-Std-Kai" w:hAnsi="TW-MOE-Std-Kai" w:eastAsia="TW-MOE-Std-Kai" w:cs="TW-MOE-Std-Kai"/>
-          <w:sz w:val="35"/>
-          <w:szCs w:val="35"/>
+          <w:sz w:val="34"/>
+          <w:szCs w:val="34"/>
           <w:lang w:eastAsia="zh-TW"/>
         </w:rPr>
         <w:t>辨意：「</w:t>
@@ -163,8 +163,8 @@
       <w:r>
         <w:rPr>
           <w:rFonts w:hint="eastAsia" w:ascii="TW-MOE-Std-Kai" w:hAnsi="TW-MOE-Std-Kai" w:eastAsia="TW-MOE-Std-Kai" w:cs="TW-MOE-Std-Kai"/>
-          <w:sz w:val="35"/>
-          <w:szCs w:val="35"/>
+          <w:sz w:val="34"/>
+          <w:szCs w:val="34"/>
           <w:lang w:val="en-US" w:eastAsia="zh-TW"/>
         </w:rPr>
         <w:t>勝（</w:t>
@@ -172,8 +172,8 @@
       <w:r>
         <w:rPr>
           <w:rFonts w:hint="eastAsia" w:ascii="GB Pinyinok-C" w:hAnsi="GB Pinyinok-C" w:eastAsia="GB Pinyinok-C" w:cs="GB Pinyinok-C"/>
-          <w:sz w:val="35"/>
-          <w:szCs w:val="35"/>
+          <w:sz w:val="34"/>
+          <w:szCs w:val="34"/>
           <w:lang w:val="en-US" w:eastAsia="zh-TW"/>
         </w:rPr>
         <w:t>shēng</w:t>
@@ -181,8 +181,8 @@
       <w:r>
         <w:rPr>
           <w:rFonts w:hint="eastAsia" w:ascii="TW-MOE-Std-Kai" w:hAnsi="TW-MOE-Std-Kai" w:eastAsia="TW-MOE-Std-Kai" w:cs="TW-MOE-Std-Kai"/>
-          <w:sz w:val="35"/>
-          <w:szCs w:val="35"/>
+          <w:sz w:val="34"/>
+          <w:szCs w:val="34"/>
           <w:lang w:val="en-US" w:eastAsia="zh-TW"/>
         </w:rPr>
         <w:t>）</w:t>
@@ -190,8 +190,8 @@
       <w:r>
         <w:rPr>
           <w:rFonts w:hint="eastAsia" w:ascii="TW-MOE-Std-Kai" w:hAnsi="TW-MOE-Std-Kai" w:eastAsia="TW-MOE-Std-Kai" w:cs="TW-MOE-Std-Kai"/>
-          <w:sz w:val="35"/>
-          <w:szCs w:val="35"/>
+          <w:sz w:val="34"/>
+          <w:szCs w:val="34"/>
           <w:lang w:eastAsia="zh-TW"/>
         </w:rPr>
         <w:t>」</w:t>
@@ -199,8 +199,8 @@
       <w:r>
         <w:rPr>
           <w:rFonts w:hint="eastAsia" w:ascii="TW-MOE-Std-Kai" w:hAnsi="TW-MOE-Std-Kai" w:eastAsia="TW-MOE-Std-Kai" w:cs="TW-MOE-Std-Kai"/>
-          <w:sz w:val="35"/>
-          <w:szCs w:val="35"/>
+          <w:sz w:val="34"/>
+          <w:szCs w:val="34"/>
           <w:lang w:val="en-US" w:eastAsia="zh-TW"/>
         </w:rPr>
         <w:t>是指禁得起、承受得住、盡，如「勝任」、「不勝」、「不勝其擾」、「不勝枚舉」、「數不勝數」、「美不勝收」、「高處不勝寒」等。「勝（</w:t>
@@ -208,8 +208,8 @@
       <w:r>
         <w:rPr>
           <w:rFonts w:hint="eastAsia" w:ascii="GB Pinyinok-C" w:hAnsi="GB Pinyinok-C" w:eastAsia="GB Pinyinok-C" w:cs="GB Pinyinok-C"/>
-          <w:sz w:val="35"/>
-          <w:szCs w:val="35"/>
+          <w:sz w:val="34"/>
+          <w:szCs w:val="34"/>
           <w:lang w:val="en-US" w:eastAsia="zh-TW"/>
         </w:rPr>
         <w:t>shèng</w:t>
@@ -217,28 +217,28 @@
       <w:r>
         <w:rPr>
           <w:rFonts w:hint="eastAsia" w:ascii="TW-MOE-Std-Kai" w:hAnsi="TW-MOE-Std-Kai" w:eastAsia="TW-MOE-Std-Kai" w:cs="TW-MOE-Std-Kai"/>
-          <w:sz w:val="35"/>
-          <w:szCs w:val="35"/>
-          <w:lang w:val="en-US" w:eastAsia="zh-TW"/>
-        </w:rPr>
-        <w:t>）」則是指佔優勢、贏對方、超越、克制、制服、優</w:t>
+          <w:sz w:val="34"/>
+          <w:szCs w:val="34"/>
+          <w:lang w:val="en-US" w:eastAsia="zh-TW"/>
+        </w:rPr>
+        <w:t>）」則是指佔優勢、贏對方、超越、克制、制服、優美、美好，如「勝負」、「勝敗」、「反敗為勝」、「勝局</w:t>
       </w:r>
       <w:bookmarkStart w:id="0" w:name="_GoBack"/>
       <w:bookmarkEnd w:id="0"/>
       <w:r>
         <w:rPr>
           <w:rFonts w:hint="eastAsia" w:ascii="TW-MOE-Std-Kai" w:hAnsi="TW-MOE-Std-Kai" w:eastAsia="TW-MOE-Std-Kai" w:cs="TW-MOE-Std-Kai"/>
-          <w:sz w:val="35"/>
-          <w:szCs w:val="35"/>
-          <w:lang w:val="en-US" w:eastAsia="zh-TW"/>
-        </w:rPr>
-        <w:t>美、美好，如「勝負」、「勝敗」、「反敗為勝」、「勝局」、「優勝」、「獲勝」、「全勝」、「大獲全勝」、「決勝」、「不勝」、「取勝」、「得勝」、「制勝」、「險勝」、「勝利」、「勝算」、「勝訴」、「哀兵必勝」、「每戰必勝」、「百戰百勝」、「略勝一籌」、「穩操勝券」、「勝券在握」、「勝之不武」、「聊勝於無」、「勝地」、「名山勝景」、「名勝」、「名勝古蹟」、「濟勝之具」、「引人入勝」等。而「胜（</w:t>
+          <w:sz w:val="34"/>
+          <w:szCs w:val="34"/>
+          <w:lang w:val="en-US" w:eastAsia="zh-TW"/>
+        </w:rPr>
+        <w:t>」、「優勝」、「獲勝」、「全勝」、「大獲全勝」、「決勝」、「不勝」、「取勝」、「得勝」、「制勝」、「致勝」、「險勝」、「勝利」、「勝算」、「勝訴」、「哀兵必勝」、「每戰必勝」、「百戰百勝」、「略勝一籌」、「穩操勝券」、「勝券在握」、「勝之不武」、「聊勝於無」、「勝地」、「名山勝景」、「名勝」、「名勝古蹟」、「濟勝之具」、「引人入勝」等。而「胜（</w:t>
       </w:r>
       <w:r>
         <w:rPr>
           <w:rFonts w:hint="eastAsia" w:ascii="GB Pinyinok-C" w:hAnsi="GB Pinyinok-C" w:eastAsia="GB Pinyinok-C" w:cs="GB Pinyinok-C"/>
-          <w:sz w:val="35"/>
-          <w:szCs w:val="35"/>
+          <w:sz w:val="34"/>
+          <w:szCs w:val="34"/>
           <w:lang w:val="en-US" w:eastAsia="zh-TW"/>
         </w:rPr>
         <w:t>xīng</w:t>
@@ -246,8 +246,8 @@
       <w:r>
         <w:rPr>
           <w:rFonts w:hint="eastAsia" w:ascii="TW-MOE-Std-Kai" w:hAnsi="TW-MOE-Std-Kai" w:eastAsia="TW-MOE-Std-Kai" w:cs="TW-MOE-Std-Kai"/>
-          <w:sz w:val="35"/>
-          <w:szCs w:val="35"/>
+          <w:sz w:val="34"/>
+          <w:szCs w:val="34"/>
           <w:lang w:val="en-US" w:eastAsia="zh-TW"/>
         </w:rPr>
         <w:t>）」則是同「腥」，為文言詞，今已很少使用。「胜（</w:t>
@@ -255,8 +255,8 @@
       <w:r>
         <w:rPr>
           <w:rFonts w:hint="eastAsia" w:ascii="GB Pinyinok-C" w:hAnsi="GB Pinyinok-C" w:eastAsia="GB Pinyinok-C" w:cs="GB Pinyinok-C"/>
-          <w:sz w:val="35"/>
-          <w:szCs w:val="35"/>
+          <w:sz w:val="34"/>
+          <w:szCs w:val="34"/>
           <w:lang w:val="en-US" w:eastAsia="zh-TW"/>
         </w:rPr>
         <w:t>shēng</w:t>
@@ -264,8 +264,8 @@
       <w:r>
         <w:rPr>
           <w:rFonts w:hint="eastAsia" w:ascii="TW-MOE-Std-Kai" w:hAnsi="TW-MOE-Std-Kai" w:eastAsia="TW-MOE-Std-Kai" w:cs="TW-MOE-Std-Kai"/>
-          <w:sz w:val="35"/>
-          <w:szCs w:val="35"/>
+          <w:sz w:val="34"/>
+          <w:szCs w:val="34"/>
           <w:lang w:val="en-US" w:eastAsia="zh-TW"/>
         </w:rPr>
         <w:t>）」則是專用於固定詞彙「胜鍵」中，「胜鍵」是一種化學鍵，亦稱為「肽鍵」。現代語境中區分「勝」和「胜」只要記住若非「胜鍵」則一律用「勝」即可。</w:t>
@@ -275,16 +275,16 @@
       <w:pPr>
         <w:rPr>
           <w:rFonts w:hint="eastAsia" w:ascii="TW-MOE-Std-Kai" w:hAnsi="TW-MOE-Std-Kai" w:eastAsia="TW-MOE-Std-Kai" w:cs="TW-MOE-Std-Kai"/>
-          <w:sz w:val="35"/>
-          <w:szCs w:val="35"/>
+          <w:sz w:val="34"/>
+          <w:szCs w:val="34"/>
           <w:lang w:val="en-US" w:eastAsia="zh-TW"/>
         </w:rPr>
       </w:pPr>
       <w:r>
         <w:rPr>
           <w:rFonts w:hint="eastAsia" w:ascii="TW-MOE-Std-Kai" w:hAnsi="TW-MOE-Std-Kai" w:eastAsia="TW-MOE-Std-Kai" w:cs="TW-MOE-Std-Kai"/>
-          <w:sz w:val="35"/>
-          <w:szCs w:val="35"/>
+          <w:sz w:val="34"/>
+          <w:szCs w:val="34"/>
           <w:lang w:val="en-US" w:eastAsia="zh-TW"/>
         </w:rPr>
         <w:t>偏旁辨析：只有「勝」可作偏旁，如「蕂」等。</w:t>

--- a/148. 勝、胜→胜.docx
+++ b/148. 勝、胜→胜.docx
@@ -11,16 +11,16 @@
         <w:jc w:val="left"/>
         <w:rPr>
           <w:rFonts w:hint="eastAsia" w:ascii="TW-MOE-Std-Kai" w:hAnsi="TW-MOE-Std-Kai" w:eastAsia="TW-MOE-Std-Kai" w:cs="TW-MOE-Std-Kai"/>
-          <w:sz w:val="34"/>
-          <w:szCs w:val="34"/>
+          <w:sz w:val="31"/>
+          <w:szCs w:val="31"/>
           <w:lang w:eastAsia="zh-TW"/>
         </w:rPr>
       </w:pPr>
       <w:r>
         <w:rPr>
           <w:rFonts w:hint="eastAsia" w:ascii="TW-MOE-Std-Kai" w:hAnsi="TW-MOE-Std-Kai" w:eastAsia="TW-MOE-Std-Kai" w:cs="TW-MOE-Std-Kai"/>
-          <w:sz w:val="34"/>
-          <w:szCs w:val="34"/>
+          <w:sz w:val="31"/>
+          <w:szCs w:val="31"/>
           <w:lang w:eastAsia="zh-TW"/>
         </w:rPr>
         <w:t>《大</w:t>
@@ -29,8 +29,8 @@
         <w:rPr>
           <w:rFonts w:hint="eastAsia" w:ascii="TW-MOE-Std-Kai" w:hAnsi="TW-MOE-Std-Kai" w:eastAsia="TW-MOE-Std-Kai" w:cs="TW-MOE-Std-Kai"/>
           <w:kern w:val="2"/>
-          <w:sz w:val="34"/>
-          <w:szCs w:val="34"/>
+          <w:sz w:val="31"/>
+          <w:szCs w:val="31"/>
           <w:lang w:val="en-US" w:eastAsia="zh-TW" w:bidi="ar-SA"/>
           <w14:ligatures w14:val="none"/>
         </w:rPr>
@@ -46,16 +46,16 @@
         <w:jc w:val="left"/>
         <w:rPr>
           <w:rFonts w:hint="eastAsia" w:ascii="TW-MOE-Std-Kai" w:hAnsi="TW-MOE-Std-Kai" w:eastAsia="TW-MOE-Std-Kai" w:cs="TW-MOE-Std-Kai"/>
-          <w:sz w:val="34"/>
-          <w:szCs w:val="34"/>
+          <w:sz w:val="31"/>
+          <w:szCs w:val="31"/>
           <w:lang w:val="en-US" w:eastAsia="zh-TW"/>
         </w:rPr>
       </w:pPr>
       <w:r>
         <w:rPr>
           <w:rFonts w:hint="eastAsia" w:ascii="TW-MOE-Std-Kai" w:hAnsi="TW-MOE-Std-Kai" w:eastAsia="TW-MOE-Std-Kai" w:cs="TW-MOE-Std-Kai"/>
-          <w:sz w:val="34"/>
-          <w:szCs w:val="34"/>
+          <w:sz w:val="31"/>
+          <w:szCs w:val="31"/>
           <w:lang w:eastAsia="zh-TW"/>
         </w:rPr>
         <w:t>辨音：「</w:t>
@@ -63,8 +63,8 @@
       <w:r>
         <w:rPr>
           <w:rFonts w:hint="eastAsia" w:ascii="TW-MOE-Std-Kai" w:hAnsi="TW-MOE-Std-Kai" w:eastAsia="TW-MOE-Std-Kai" w:cs="TW-MOE-Std-Kai"/>
-          <w:sz w:val="34"/>
-          <w:szCs w:val="34"/>
+          <w:sz w:val="31"/>
+          <w:szCs w:val="31"/>
           <w:lang w:val="en-US" w:eastAsia="zh-TW"/>
         </w:rPr>
         <w:t>勝」音</w:t>
@@ -72,8 +72,8 @@
       <w:r>
         <w:rPr>
           <w:rFonts w:hint="eastAsia" w:ascii="GB Pinyinok-C" w:hAnsi="GB Pinyinok-C" w:eastAsia="GB Pinyinok-C" w:cs="GB Pinyinok-C"/>
-          <w:sz w:val="34"/>
-          <w:szCs w:val="34"/>
+          <w:sz w:val="31"/>
+          <w:szCs w:val="31"/>
           <w:lang w:val="en-US" w:eastAsia="zh-TW"/>
         </w:rPr>
         <w:t>shēng</w:t>
@@ -81,8 +81,8 @@
       <w:r>
         <w:rPr>
           <w:rFonts w:hint="eastAsia" w:ascii="TW-MOE-Std-Kai" w:hAnsi="TW-MOE-Std-Kai" w:eastAsia="TW-MOE-Std-Kai" w:cs="TW-MOE-Std-Kai"/>
-          <w:sz w:val="34"/>
-          <w:szCs w:val="34"/>
+          <w:sz w:val="31"/>
+          <w:szCs w:val="31"/>
           <w:lang w:val="en-US" w:eastAsia="zh-TW"/>
         </w:rPr>
         <w:t>或</w:t>
@@ -90,8 +90,8 @@
       <w:r>
         <w:rPr>
           <w:rFonts w:hint="eastAsia" w:ascii="GB Pinyinok-C" w:hAnsi="GB Pinyinok-C" w:eastAsia="GB Pinyinok-C" w:cs="GB Pinyinok-C"/>
-          <w:sz w:val="34"/>
-          <w:szCs w:val="34"/>
+          <w:sz w:val="31"/>
+          <w:szCs w:val="31"/>
           <w:lang w:val="en-US" w:eastAsia="zh-TW"/>
         </w:rPr>
         <w:t>shèng</w:t>
@@ -99,8 +99,8 @@
       <w:r>
         <w:rPr>
           <w:rFonts w:hint="eastAsia" w:ascii="TW-MOE-Std-Kai" w:hAnsi="TW-MOE-Std-Kai" w:eastAsia="TW-MOE-Std-Kai" w:cs="TW-MOE-Std-Kai"/>
-          <w:sz w:val="34"/>
-          <w:szCs w:val="34"/>
+          <w:sz w:val="31"/>
+          <w:szCs w:val="31"/>
           <w:lang w:val="en-US" w:eastAsia="zh-TW"/>
         </w:rPr>
         <w:t>，「胜」音</w:t>
@@ -108,8 +108,8 @@
       <w:r>
         <w:rPr>
           <w:rFonts w:hint="eastAsia" w:ascii="GB Pinyinok-C" w:hAnsi="GB Pinyinok-C" w:eastAsia="GB Pinyinok-C" w:cs="GB Pinyinok-C"/>
-          <w:sz w:val="34"/>
-          <w:szCs w:val="34"/>
+          <w:sz w:val="31"/>
+          <w:szCs w:val="31"/>
           <w:lang w:val="en-US" w:eastAsia="zh-TW"/>
         </w:rPr>
         <w:t>xīng</w:t>
@@ -117,8 +117,8 @@
       <w:r>
         <w:rPr>
           <w:rFonts w:hint="eastAsia" w:ascii="TW-MOE-Std-Kai" w:hAnsi="TW-MOE-Std-Kai" w:eastAsia="TW-MOE-Std-Kai" w:cs="TW-MOE-Std-Kai"/>
-          <w:sz w:val="34"/>
-          <w:szCs w:val="34"/>
+          <w:sz w:val="31"/>
+          <w:szCs w:val="31"/>
           <w:lang w:val="en-US" w:eastAsia="zh-TW"/>
         </w:rPr>
         <w:t>或</w:t>
@@ -126,8 +126,8 @@
       <w:r>
         <w:rPr>
           <w:rFonts w:hint="eastAsia" w:ascii="GB Pinyinok-C" w:hAnsi="GB Pinyinok-C" w:eastAsia="GB Pinyinok-C" w:cs="GB Pinyinok-C"/>
-          <w:sz w:val="34"/>
-          <w:szCs w:val="34"/>
+          <w:sz w:val="31"/>
+          <w:szCs w:val="31"/>
           <w:lang w:val="en-US" w:eastAsia="zh-TW"/>
         </w:rPr>
         <w:t>shēng</w:t>
@@ -135,8 +135,8 @@
       <w:r>
         <w:rPr>
           <w:rFonts w:hint="eastAsia" w:ascii="TW-MOE-Std-Kai" w:hAnsi="TW-MOE-Std-Kai" w:eastAsia="TW-MOE-Std-Kai" w:cs="TW-MOE-Std-Kai"/>
-          <w:sz w:val="34"/>
-          <w:szCs w:val="34"/>
+          <w:sz w:val="31"/>
+          <w:szCs w:val="31"/>
           <w:lang w:val="en-US" w:eastAsia="zh-TW"/>
         </w:rPr>
         <w:t>。</w:t>
@@ -146,16 +146,16 @@
       <w:pPr>
         <w:rPr>
           <w:rFonts w:hint="eastAsia" w:ascii="TW-MOE-Std-Kai" w:hAnsi="TW-MOE-Std-Kai" w:eastAsia="TW-MOE-Std-Kai" w:cs="TW-MOE-Std-Kai"/>
-          <w:sz w:val="34"/>
-          <w:szCs w:val="34"/>
+          <w:sz w:val="31"/>
+          <w:szCs w:val="31"/>
           <w:lang w:val="en-US" w:eastAsia="zh-TW"/>
         </w:rPr>
       </w:pPr>
       <w:r>
         <w:rPr>
           <w:rFonts w:hint="eastAsia" w:ascii="TW-MOE-Std-Kai" w:hAnsi="TW-MOE-Std-Kai" w:eastAsia="TW-MOE-Std-Kai" w:cs="TW-MOE-Std-Kai"/>
-          <w:sz w:val="34"/>
-          <w:szCs w:val="34"/>
+          <w:sz w:val="31"/>
+          <w:szCs w:val="31"/>
           <w:lang w:eastAsia="zh-TW"/>
         </w:rPr>
         <w:t>辨意：「</w:t>
@@ -163,8 +163,8 @@
       <w:r>
         <w:rPr>
           <w:rFonts w:hint="eastAsia" w:ascii="TW-MOE-Std-Kai" w:hAnsi="TW-MOE-Std-Kai" w:eastAsia="TW-MOE-Std-Kai" w:cs="TW-MOE-Std-Kai"/>
-          <w:sz w:val="34"/>
-          <w:szCs w:val="34"/>
+          <w:sz w:val="31"/>
+          <w:szCs w:val="31"/>
           <w:lang w:val="en-US" w:eastAsia="zh-TW"/>
         </w:rPr>
         <w:t>勝（</w:t>
@@ -172,8 +172,8 @@
       <w:r>
         <w:rPr>
           <w:rFonts w:hint="eastAsia" w:ascii="GB Pinyinok-C" w:hAnsi="GB Pinyinok-C" w:eastAsia="GB Pinyinok-C" w:cs="GB Pinyinok-C"/>
-          <w:sz w:val="34"/>
-          <w:szCs w:val="34"/>
+          <w:sz w:val="31"/>
+          <w:szCs w:val="31"/>
           <w:lang w:val="en-US" w:eastAsia="zh-TW"/>
         </w:rPr>
         <w:t>shēng</w:t>
@@ -181,8 +181,8 @@
       <w:r>
         <w:rPr>
           <w:rFonts w:hint="eastAsia" w:ascii="TW-MOE-Std-Kai" w:hAnsi="TW-MOE-Std-Kai" w:eastAsia="TW-MOE-Std-Kai" w:cs="TW-MOE-Std-Kai"/>
-          <w:sz w:val="34"/>
-          <w:szCs w:val="34"/>
+          <w:sz w:val="31"/>
+          <w:szCs w:val="31"/>
           <w:lang w:val="en-US" w:eastAsia="zh-TW"/>
         </w:rPr>
         <w:t>）</w:t>
@@ -190,8 +190,8 @@
       <w:r>
         <w:rPr>
           <w:rFonts w:hint="eastAsia" w:ascii="TW-MOE-Std-Kai" w:hAnsi="TW-MOE-Std-Kai" w:eastAsia="TW-MOE-Std-Kai" w:cs="TW-MOE-Std-Kai"/>
-          <w:sz w:val="34"/>
-          <w:szCs w:val="34"/>
+          <w:sz w:val="31"/>
+          <w:szCs w:val="31"/>
           <w:lang w:eastAsia="zh-TW"/>
         </w:rPr>
         <w:t>」</w:t>
@@ -199,8 +199,8 @@
       <w:r>
         <w:rPr>
           <w:rFonts w:hint="eastAsia" w:ascii="TW-MOE-Std-Kai" w:hAnsi="TW-MOE-Std-Kai" w:eastAsia="TW-MOE-Std-Kai" w:cs="TW-MOE-Std-Kai"/>
-          <w:sz w:val="34"/>
-          <w:szCs w:val="34"/>
+          <w:sz w:val="31"/>
+          <w:szCs w:val="31"/>
           <w:lang w:val="en-US" w:eastAsia="zh-TW"/>
         </w:rPr>
         <w:t>是指禁得起、承受得住、盡，如「勝任」、「不勝」、「不勝其擾」、「不勝枚舉」、「數不勝數」、「美不勝收」、「高處不勝寒」等。「勝（</w:t>
@@ -208,8 +208,8 @@
       <w:r>
         <w:rPr>
           <w:rFonts w:hint="eastAsia" w:ascii="GB Pinyinok-C" w:hAnsi="GB Pinyinok-C" w:eastAsia="GB Pinyinok-C" w:cs="GB Pinyinok-C"/>
-          <w:sz w:val="34"/>
-          <w:szCs w:val="34"/>
+          <w:sz w:val="31"/>
+          <w:szCs w:val="31"/>
           <w:lang w:val="en-US" w:eastAsia="zh-TW"/>
         </w:rPr>
         <w:t>shèng</w:t>
@@ -217,28 +217,46 @@
       <w:r>
         <w:rPr>
           <w:rFonts w:hint="eastAsia" w:ascii="TW-MOE-Std-Kai" w:hAnsi="TW-MOE-Std-Kai" w:eastAsia="TW-MOE-Std-Kai" w:cs="TW-MOE-Std-Kai"/>
-          <w:sz w:val="34"/>
-          <w:szCs w:val="34"/>
-          <w:lang w:val="en-US" w:eastAsia="zh-TW"/>
-        </w:rPr>
-        <w:t>）」則是指佔優勢、贏對方、超越、克制、制服、優美、美好，如「勝負」、「勝敗」、「反敗為勝」、「勝局</w:t>
+          <w:sz w:val="31"/>
+          <w:szCs w:val="31"/>
+          <w:lang w:val="en-US" w:eastAsia="zh-TW"/>
+        </w:rPr>
+        <w:t>）」則是指佔優勢、贏對方、超越、克制、制服、優美、美好，如「勝負」、「勝敗」、「反敗為勝」、「勝局」、「優勝」、「獲勝」、「大勝」、「全勝」、「大獲全勝」、「決勝」、「不勝」、「戰無不勝」</w:t>
+      </w:r>
+      <w:r>
+        <w:rPr>
+          <w:rFonts w:hint="eastAsia" w:ascii="TW-MOE-Std-Kai" w:hAnsi="TW-MOE-Std-Kai" w:eastAsia="TW-MOE-Std-Kai" w:cs="TW-MOE-Std-Kai"/>
+          <w:sz w:val="31"/>
+          <w:szCs w:val="31"/>
+          <w:lang w:val="en-US" w:eastAsia="zh-TW"/>
+        </w:rPr>
+        <w:t>、「戰勝」</w:t>
+      </w:r>
+      <w:r>
+        <w:rPr>
+          <w:rFonts w:hint="eastAsia" w:ascii="TW-MOE-Std-Kai" w:hAnsi="TW-MOE-Std-Kai" w:eastAsia="TW-MOE-Std-Kai" w:cs="TW-MOE-Std-Kai"/>
+          <w:sz w:val="31"/>
+          <w:szCs w:val="31"/>
+          <w:lang w:val="en-US" w:eastAsia="zh-TW"/>
+        </w:rPr>
+        <w:t>、「取勝」、「得勝」、「制勝」、「致勝」、「險勝」、「勝利」、「勝算」、「勝訴」、「哀兵必勝」、「每戰必勝」、「百戰百勝」、「略勝一籌」（亦作「略高一籌」或「稍勝一籌」）、「穩操勝券」、「勝券在握」、「勝之不武」、「聊勝於無」、「與君一席話，勝讀十年書」</w:t>
       </w:r>
       <w:bookmarkStart w:id="0" w:name="_GoBack"/>
       <w:bookmarkEnd w:id="0"/>
       <w:r>
         <w:rPr>
           <w:rFonts w:hint="eastAsia" w:ascii="TW-MOE-Std-Kai" w:hAnsi="TW-MOE-Std-Kai" w:eastAsia="TW-MOE-Std-Kai" w:cs="TW-MOE-Std-Kai"/>
-          <w:sz w:val="34"/>
-          <w:szCs w:val="34"/>
-          <w:lang w:val="en-US" w:eastAsia="zh-TW"/>
-        </w:rPr>
-        <w:t>」、「優勝」、「獲勝」、「全勝」、「大獲全勝」、「決勝」、「不勝」、「取勝」、「得勝」、「制勝」、「致勝」、「險勝」、「勝利」、「勝算」、「勝訴」、「哀兵必勝」、「每戰必勝」、「百戰百勝」、「略勝一籌」、「穩操勝券」、「勝券在握」、「勝之不武」、「聊勝於無」、「勝地」、「名山勝景」、「名勝」、「名勝古蹟」、「濟勝之具」、「引人入勝」等。而「胜（</w:t>
+          <w:sz w:val="31"/>
+          <w:szCs w:val="31"/>
+          <w:lang w:val="en-US" w:eastAsia="zh-TW"/>
+        </w:rPr>
+        <w:t>、「勝地」、「名山勝景」、「名勝」、「名勝古蹟」、「濟勝之具」、「引人入勝」等。而「胜（</w:t>
       </w:r>
       <w:r>
         <w:rPr>
           <w:rFonts w:hint="eastAsia" w:ascii="GB Pinyinok-C" w:hAnsi="GB Pinyinok-C" w:eastAsia="GB Pinyinok-C" w:cs="GB Pinyinok-C"/>
-          <w:sz w:val="34"/>
-          <w:szCs w:val="34"/>
+          <w:sz w:val="31"/>
+          <w:szCs w:val="31"/>
           <w:lang w:val="en-US" w:eastAsia="zh-TW"/>
         </w:rPr>
         <w:t>xīng</w:t>
@@ -246,8 +264,8 @@
       <w:r>
         <w:rPr>
           <w:rFonts w:hint="eastAsia" w:ascii="TW-MOE-Std-Kai" w:hAnsi="TW-MOE-Std-Kai" w:eastAsia="TW-MOE-Std-Kai" w:cs="TW-MOE-Std-Kai"/>
-          <w:sz w:val="34"/>
-          <w:szCs w:val="34"/>
+          <w:sz w:val="31"/>
+          <w:szCs w:val="31"/>
           <w:lang w:val="en-US" w:eastAsia="zh-TW"/>
         </w:rPr>
         <w:t>）」則是同「腥」，為文言詞，今已很少使用。「胜（</w:t>
@@ -255,8 +273,8 @@
       <w:r>
         <w:rPr>
           <w:rFonts w:hint="eastAsia" w:ascii="GB Pinyinok-C" w:hAnsi="GB Pinyinok-C" w:eastAsia="GB Pinyinok-C" w:cs="GB Pinyinok-C"/>
-          <w:sz w:val="34"/>
-          <w:szCs w:val="34"/>
+          <w:sz w:val="31"/>
+          <w:szCs w:val="31"/>
           <w:lang w:val="en-US" w:eastAsia="zh-TW"/>
         </w:rPr>
         <w:t>shēng</w:t>
@@ -264,8 +282,8 @@
       <w:r>
         <w:rPr>
           <w:rFonts w:hint="eastAsia" w:ascii="TW-MOE-Std-Kai" w:hAnsi="TW-MOE-Std-Kai" w:eastAsia="TW-MOE-Std-Kai" w:cs="TW-MOE-Std-Kai"/>
-          <w:sz w:val="34"/>
-          <w:szCs w:val="34"/>
+          <w:sz w:val="31"/>
+          <w:szCs w:val="31"/>
           <w:lang w:val="en-US" w:eastAsia="zh-TW"/>
         </w:rPr>
         <w:t>）」則是專用於固定詞彙「胜鍵」中，「胜鍵」是一種化學鍵，亦稱為「肽鍵」。現代語境中區分「勝」和「胜」只要記住若非「胜鍵」則一律用「勝」即可。</w:t>
@@ -275,16 +293,16 @@
       <w:pPr>
         <w:rPr>
           <w:rFonts w:hint="eastAsia" w:ascii="TW-MOE-Std-Kai" w:hAnsi="TW-MOE-Std-Kai" w:eastAsia="TW-MOE-Std-Kai" w:cs="TW-MOE-Std-Kai"/>
-          <w:sz w:val="34"/>
-          <w:szCs w:val="34"/>
+          <w:sz w:val="31"/>
+          <w:szCs w:val="31"/>
           <w:lang w:val="en-US" w:eastAsia="zh-TW"/>
         </w:rPr>
       </w:pPr>
       <w:r>
         <w:rPr>
           <w:rFonts w:hint="eastAsia" w:ascii="TW-MOE-Std-Kai" w:hAnsi="TW-MOE-Std-Kai" w:eastAsia="TW-MOE-Std-Kai" w:cs="TW-MOE-Std-Kai"/>
-          <w:sz w:val="34"/>
-          <w:szCs w:val="34"/>
+          <w:sz w:val="31"/>
+          <w:szCs w:val="31"/>
           <w:lang w:val="en-US" w:eastAsia="zh-TW"/>
         </w:rPr>
         <w:t>偏旁辨析：只有「勝」可作偏旁，如「蕂」等。</w:t>

--- a/148. 勝、胜→胜.docx
+++ b/148. 勝、胜→胜.docx
@@ -221,25 +221,7 @@
           <w:szCs w:val="31"/>
           <w:lang w:val="en-US" w:eastAsia="zh-TW"/>
         </w:rPr>
-        <w:t>）」則是指佔優勢、贏對方、超越、克制、制服、優美、美好，如「勝負」、「勝敗」、「反敗為勝」、「勝局」、「優勝」、「獲勝」、「大勝」、「全勝」、「大獲全勝」、「決勝」、「不勝」、「戰無不勝」</w:t>
-      </w:r>
-      <w:r>
-        <w:rPr>
-          <w:rFonts w:hint="eastAsia" w:ascii="TW-MOE-Std-Kai" w:hAnsi="TW-MOE-Std-Kai" w:eastAsia="TW-MOE-Std-Kai" w:cs="TW-MOE-Std-Kai"/>
-          <w:sz w:val="31"/>
-          <w:szCs w:val="31"/>
-          <w:lang w:val="en-US" w:eastAsia="zh-TW"/>
-        </w:rPr>
-        <w:t>、「戰勝」</w:t>
-      </w:r>
-      <w:r>
-        <w:rPr>
-          <w:rFonts w:hint="eastAsia" w:ascii="TW-MOE-Std-Kai" w:hAnsi="TW-MOE-Std-Kai" w:eastAsia="TW-MOE-Std-Kai" w:cs="TW-MOE-Std-Kai"/>
-          <w:sz w:val="31"/>
-          <w:szCs w:val="31"/>
-          <w:lang w:val="en-US" w:eastAsia="zh-TW"/>
-        </w:rPr>
-        <w:t>、「取勝」、「得勝」、「制勝」、「致勝」、「險勝」、「勝利」、「勝算」、「勝訴」、「哀兵必勝」、「每戰必勝」、「百戰百勝」、「略勝一籌」（亦作「略高一籌」或「稍勝一籌」）、「穩操勝券」、「勝券在握」、「勝之不武」、「聊勝於無」、「與君一席話，勝讀十年書」</w:t>
+        <w:t>）」則是指佔優勢、贏對方、超越、克制、制服、優美、美好，如「勝負」、「勝敗」、「反敗為勝」、「勝局」、「優勝」、「獲勝」、「大勝」、「全勝」、「大獲全勝」、「決勝」、「不勝」、「戰無不勝」、「戰勝」、「取勝」、「得勝」、「制勝」、「致勝」、「險勝」、「勝利」、「勝算」、「勝訴」、「哀兵必勝」、「每戰必勝」、「百戰百勝」、「略勝一籌」（亦作「略高一籌」或「稍勝一籌」）、「穩操勝券」、「勝券在握」、「勝之不武」、「人定勝天」、「人眾勝天」</w:t>
       </w:r>
       <w:bookmarkStart w:id="0" w:name="_GoBack"/>
       <w:bookmarkEnd w:id="0"/>
@@ -250,7 +232,7 @@
           <w:szCs w:val="31"/>
           <w:lang w:val="en-US" w:eastAsia="zh-TW"/>
         </w:rPr>
-        <w:t>、「勝地」、「名山勝景」、「名勝」、「名勝古蹟」、「濟勝之具」、「引人入勝」等。而「胜（</w:t>
+        <w:t>、「聊勝於無」、「與君一席話，勝讀十年書」、「勝地」、「名山勝景」、「名勝」、「名勝古蹟」、「濟勝之具」、「引人入勝」等。而「胜（</w:t>
       </w:r>
       <w:r>
         <w:rPr>

--- a/148. 勝、胜→胜.docx
+++ b/148. 勝、胜→胜.docx
@@ -221,7 +221,7 @@
           <w:szCs w:val="31"/>
           <w:lang w:val="en-US" w:eastAsia="zh-TW"/>
         </w:rPr>
-        <w:t>）」則是指佔優勢、贏對方、超越、克制、制服、優美、美好，如「勝負」、「勝敗」、「反敗為勝」、「勝局」、「優勝」、「獲勝」、「大勝」、「全勝」、「大獲全勝」、「決勝」、「不勝」、「戰無不勝」、「戰勝」、「取勝」、「得勝」、「制勝」、「致勝」、「險勝」、「勝利」、「勝算」、「勝訴」、「哀兵必勝」、「每戰必勝」、「百戰百勝」、「略勝一籌」（亦作「略高一籌」或「稍勝一籌」）、「穩操勝券」、「勝券在握」、「勝之不武」、「人定勝天」、「人眾勝天」</w:t>
+        <w:t>）」則是指佔優勢、贏對方、超越、克制、制服、優美、美好，如「好勝」、</w:t>
       </w:r>
       <w:bookmarkStart w:id="0" w:name="_GoBack"/>
       <w:bookmarkEnd w:id="0"/>
@@ -232,7 +232,7 @@
           <w:szCs w:val="31"/>
           <w:lang w:val="en-US" w:eastAsia="zh-TW"/>
         </w:rPr>
-        <w:t>、「聊勝於無」、「與君一席話，勝讀十年書」、「勝地」、「名山勝景」、「名勝」、「名勝古蹟」、「濟勝之具」、「引人入勝」等。而「胜（</w:t>
+        <w:t>「勝負」、「勝敗」、「反敗為勝」、「勝局」、「優勝」、「獲勝」、「大勝」、「全勝」、「大獲全勝」、「決勝」、「不勝」、「戰無不勝」、「戰勝」、「取勝」、「得勝」、「制勝」、「致勝」、「險勝」、「勝利」、「勝算」、「勝訴」、「哀兵必勝」、「每戰必勝」、「百戰百勝」、「略勝一籌」（亦作「略高一籌」或「稍勝一籌」）、「穩操勝券」、「勝券在握」、「勝之不武」、「人定勝天」、「人眾勝天」、「聊勝於無」、「與君一席話，勝讀十年書」、「勝地」、「名山勝景」、「名勝」、「名勝古蹟」、「濟勝之具」、「引人入勝」等。而「胜（</w:t>
       </w:r>
       <w:r>
         <w:rPr>
